--- a/评审程序流程图/2020级弘毅班-2020300004032-罗景文-评审程序流程图.docx
+++ b/评审程序流程图/2020级弘毅班-2020300004032-罗景文-评审程序流程图.docx
@@ -1,6 +1,6 @@
 
 <file path=word/document.xml><?xml version="1.0" encoding="utf-8"?>
-<w:document xmlns:wpc="http://schemas.microsoft.com/office/word/2010/wordprocessingCanvas" xmlns:mc="http://schemas.openxmlformats.org/markup-compatibility/2006" xmlns:o="urn:schemas-microsoft-com:office:office" xmlns:r="http://schemas.openxmlformats.org/officeDocument/2006/relationships" xmlns:m="http://schemas.openxmlformats.org/officeDocument/2006/math" xmlns:v="urn:schemas-microsoft-com:vml" xmlns:wp14="http://schemas.microsoft.com/office/word/2010/wordprocessingDrawing" xmlns:wp="http://schemas.openxmlformats.org/drawingml/2006/wordprocessingDrawing" xmlns:w="http://schemas.openxmlformats.org/wordprocessingml/2006/main" xmlns:w14="http://schemas.microsoft.com/office/word/2010/wordml" xmlns:w10="urn:schemas-microsoft-com:office:word" xmlns:w15="http://schemas.microsoft.com/office/word/2012/wordml" xmlns:wpg="http://schemas.microsoft.com/office/word/2010/wordprocessingGroup" xmlns:wpi="http://schemas.microsoft.com/office/word/2010/wordprocessingInk" xmlns:wne="http://schemas.microsoft.com/office/word/2006/wordml" xmlns:wps="http://schemas.microsoft.com/office/word/2010/wordprocessingShape" xmlns:wpsCustomData="http://www.wps.cn/officeDocument/2013/wpsCustomData" mc:Ignorable="w14 w15 wp14">
+<w:document xmlns:wpc="http://schemas.microsoft.com/office/word/2010/wordprocessingCanvas" xmlns:cx="http://schemas.microsoft.com/office/drawing/2014/chartex" xmlns:cx1="http://schemas.microsoft.com/office/drawing/2015/9/8/chartex" xmlns:cx2="http://schemas.microsoft.com/office/drawing/2015/10/21/chartex" xmlns:cx3="http://schemas.microsoft.com/office/drawing/2016/5/9/chartex" xmlns:cx4="http://schemas.microsoft.com/office/drawing/2016/5/10/chartex" xmlns:cx5="http://schemas.microsoft.com/office/drawing/2016/5/11/chartex" xmlns:cx6="http://schemas.microsoft.com/office/drawing/2016/5/12/chartex" xmlns:cx7="http://schemas.microsoft.com/office/drawing/2016/5/13/chartex" xmlns:cx8="http://schemas.microsoft.com/office/drawing/2016/5/14/chartex" xmlns:mc="http://schemas.openxmlformats.org/markup-compatibility/2006" xmlns:aink="http://schemas.microsoft.com/office/drawing/2016/ink" xmlns:am3d="http://schemas.microsoft.com/office/drawing/2017/model3d" xmlns:o="urn:schemas-microsoft-com:office:office" xmlns:oel="http://schemas.microsoft.com/office/2019/extlst" xmlns:r="http://schemas.openxmlformats.org/officeDocument/2006/relationships" xmlns:m="http://schemas.openxmlformats.org/officeDocument/2006/math" xmlns:v="urn:schemas-microsoft-com:vml" xmlns:wp14="http://schemas.microsoft.com/office/word/2010/wordprocessingDrawing" xmlns:wp="http://schemas.openxmlformats.org/drawingml/2006/wordprocessingDrawing" xmlns:w10="urn:schemas-microsoft-com:office:word" xmlns:w="http://schemas.openxmlformats.org/wordprocessingml/2006/main" xmlns:w14="http://schemas.microsoft.com/office/word/2010/wordml" xmlns:w15="http://schemas.microsoft.com/office/word/2012/wordml" xmlns:w16cex="http://schemas.microsoft.com/office/word/2018/wordml/cex" xmlns:w16cid="http://schemas.microsoft.com/office/word/2016/wordml/cid" xmlns:w16="http://schemas.microsoft.com/office/word/2018/wordml" xmlns:w16sdtdh="http://schemas.microsoft.com/office/word/2020/wordml/sdtdatahash" xmlns:w16se="http://schemas.microsoft.com/office/word/2015/wordml/symex" xmlns:wpg="http://schemas.microsoft.com/office/word/2010/wordprocessingGroup" xmlns:wpi="http://schemas.microsoft.com/office/word/2010/wordprocessingInk" xmlns:wne="http://schemas.microsoft.com/office/word/2006/wordml" xmlns:wps="http://schemas.microsoft.com/office/word/2010/wordprocessingShape" mc:Ignorable="w14 w15 w16se w16cid w16 w16cex w16sdtdh wp14">
   <w:body>
     <w:p>
       <w:pPr>
@@ -8,113 +8,97 @@
           <w:ilvl w:val="0"/>
           <w:numId w:val="1"/>
         </w:numPr>
-        <w:rPr>
-          <w:rFonts w:hint="default"/>
-          <w:lang w:val="en-US" w:eastAsia="zh-CN"/>
-        </w:rPr>
       </w:pPr>
+      <w:commentRangeStart w:id="0"/>
       <w:r>
         <w:rPr>
           <w:rFonts w:hint="eastAsia"/>
-          <w:lang w:val="en-US" w:eastAsia="zh-CN"/>
         </w:rPr>
         <w:t>我的评审结论</w:t>
+      </w:r>
+      <w:commentRangeEnd w:id="0"/>
+      <w:r>
+        <w:rPr>
+          <w:rStyle w:val="a3"/>
+        </w:rPr>
+        <w:commentReference w:id="0"/>
+      </w:r>
+    </w:p>
+    <w:p>
+      <w:r>
+        <w:rPr>
+          <w:rFonts w:hint="eastAsia"/>
+        </w:rPr>
+        <w:t>该流程图可以完成题干中所给的要求，能够判断数组中是否存在编号为</w:t>
+      </w:r>
+      <w:r>
+        <w:rPr>
+          <w:rFonts w:hint="eastAsia"/>
+        </w:rPr>
+        <w:t>X</w:t>
+      </w:r>
+      <w:r>
+        <w:rPr>
+          <w:rFonts w:hint="eastAsia"/>
+        </w:rPr>
+        <w:t>的图书，但无法判断</w:t>
+      </w:r>
+      <w:r>
+        <w:rPr>
+          <w:rFonts w:hint="eastAsia"/>
+        </w:rPr>
+        <w:t>X</w:t>
+      </w:r>
+      <w:r>
+        <w:rPr>
+          <w:rFonts w:hint="eastAsia"/>
+        </w:rPr>
+        <w:t>的数目，只要找到了编号为</w:t>
+      </w:r>
+      <w:r>
+        <w:rPr>
+          <w:rFonts w:hint="eastAsia"/>
+        </w:rPr>
+        <w:t>X</w:t>
+      </w:r>
+      <w:r>
+        <w:rPr>
+          <w:rFonts w:hint="eastAsia"/>
+        </w:rPr>
+        <w:t>的图书，就会退出查找，不利于后期的编码工作。</w:t>
       </w:r>
     </w:p>
     <w:p>
       <w:pPr>
-        <w:widowControl w:val="0"/>
-        <w:numPr>
-          <w:ilvl w:val="0"/>
-          <w:numId w:val="0"/>
-        </w:numPr>
-        <w:jc w:val="both"/>
-        <w:rPr>
-          <w:rFonts w:hint="eastAsia"/>
-          <w:lang w:val="en-US" w:eastAsia="zh-CN"/>
-        </w:rPr>
-      </w:pPr>
-      <w:r>
-        <w:rPr>
-          <w:rFonts w:hint="eastAsia"/>
-          <w:lang w:val="en-US" w:eastAsia="zh-CN"/>
-        </w:rPr>
-        <w:t>该流程图可以完成题干中所给的要求，能够判断数组中是否存在编号为X的图书，但无法判断X的数目，只要找到了编号为X的图书，就会退出查找，不利于后期的编码工作。</w:t>
-      </w:r>
-    </w:p>
-    <w:p>
-      <w:pPr>
-        <w:widowControl w:val="0"/>
         <w:numPr>
           <w:ilvl w:val="0"/>
           <w:numId w:val="1"/>
         </w:numPr>
-        <w:ind w:left="0" w:leftChars="0" w:firstLine="0" w:firstLineChars="0"/>
-        <w:jc w:val="both"/>
+      </w:pPr>
+      <w:r>
         <w:rPr>
           <w:rFonts w:hint="eastAsia"/>
-          <w:lang w:val="en-US" w:eastAsia="zh-CN"/>
-        </w:rPr>
-      </w:pPr>
-      <w:r>
-        <w:rPr>
-          <w:rFonts w:hint="eastAsia"/>
-          <w:lang w:val="en-US" w:eastAsia="zh-CN"/>
         </w:rPr>
         <w:t>我的建议</w:t>
       </w:r>
     </w:p>
     <w:p>
-      <w:pPr>
-        <w:widowControl w:val="0"/>
-        <w:numPr>
-          <w:ilvl w:val="0"/>
-          <w:numId w:val="0"/>
-        </w:numPr>
-        <w:jc w:val="both"/>
-        <w:rPr>
-          <w:rFonts w:hint="default"/>
-          <w:lang w:val="en-US" w:eastAsia="zh-CN"/>
-        </w:rPr>
-      </w:pPr>
       <w:r>
         <w:rPr>
           <w:rFonts w:hint="eastAsia"/>
-          <w:lang w:val="en-US" w:eastAsia="zh-CN"/>
-        </w:rPr>
-        <w:t>镇对编码问题，对</w:t>
-      </w:r>
-      <w:bookmarkStart w:id="0" w:name="_GoBack"/>
-      <w:bookmarkEnd w:id="0"/>
-      <w:r>
-        <w:rPr>
-          <w:rFonts w:hint="eastAsia"/>
-          <w:lang w:val="en-US" w:eastAsia="zh-CN"/>
-        </w:rPr>
-        <w:t>流程图做出如下修改</w:t>
+        </w:rPr>
+        <w:t>镇对编码问题，对流程图做出如下修改</w:t>
       </w:r>
     </w:p>
     <w:p>
-      <w:pPr>
-        <w:widowControl w:val="0"/>
-        <w:numPr>
-          <w:ilvl w:val="0"/>
-          <w:numId w:val="0"/>
-        </w:numPr>
-        <w:jc w:val="both"/>
-        <w:rPr>
-          <w:rFonts w:hint="default"/>
-          <w:lang w:val="en-US" w:eastAsia="zh-CN"/>
-        </w:rPr>
-      </w:pPr>
-      <w:r>
-        <w:rPr>
-          <w:sz w:val="21"/>
+      <w:r>
+        <w:rPr>
+          <w:noProof/>
         </w:rPr>
         <mc:AlternateContent>
           <mc:Choice Requires="wps">
             <w:drawing>
-              <wp:anchor distT="0" distB="0" distL="114300" distR="114300" simplePos="0" relativeHeight="251659264" behindDoc="0" locked="0" layoutInCell="1" allowOverlap="1">
+              <wp:anchor distT="0" distB="0" distL="114300" distR="114300" simplePos="0" relativeHeight="251659264" behindDoc="0" locked="0" layoutInCell="1" allowOverlap="1" wp14:anchorId="76AC2961" wp14:editId="45BC52B8">
                 <wp:simplePos x="0" y="0"/>
                 <wp:positionH relativeFrom="column">
                   <wp:posOffset>1595755</wp:posOffset>
@@ -170,24 +154,21 @@
           </mc:Choice>
           <mc:Fallback>
             <w:pict>
-              <v:shape id="_x0000_s1026" o:spid="_x0000_s1026" o:spt="3" type="#_x0000_t3" style="position:absolute;left:0pt;margin-left:125.65pt;margin-top:26.65pt;height:33pt;width:113pt;z-index:251659264;v-text-anchor:middle;mso-width-relative:page;mso-height-relative:page;" fillcolor="#FFFFFF [3212]" filled="t" stroked="t" coordsize="21600,21600" o:gfxdata="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">
-                <v:fill on="t" focussize="0,0"/>
-                <v:stroke weight="1pt" color="#41719C [3204]" miterlimit="8" joinstyle="miter"/>
-                <v:imagedata o:title=""/>
-                <o:lock v:ext="edit" aspectratio="f"/>
-              </v:shape>
+              <v:oval w14:anchorId="601B2DFF" id="椭圆 4" o:spid="_x0000_s1026" style="position:absolute;left:0;text-align:left;margin-left:125.65pt;margin-top:26.65pt;width:113pt;height:33pt;z-index:251659264;visibility:visible;mso-wrap-style:square;mso-wrap-distance-left:9pt;mso-wrap-distance-top:0;mso-wrap-distance-right:9pt;mso-wrap-distance-bottom:0;mso-position-horizontal:absolute;mso-position-horizontal-relative:text;mso-position-vertical:absolute;mso-position-vertical-relative:text;v-text-anchor:middle" o:gfxdata="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" fillcolor="white [3212]" strokecolor="#1f4d78 [1604]" strokeweight="1pt">
+                <v:stroke joinstyle="miter"/>
+              </v:oval>
             </w:pict>
           </mc:Fallback>
         </mc:AlternateContent>
       </w:r>
       <w:r>
         <w:rPr>
-          <w:sz w:val="21"/>
+          <w:noProof/>
         </w:rPr>
         <mc:AlternateContent>
           <mc:Choice Requires="wps">
             <w:drawing>
-              <wp:anchor distT="0" distB="0" distL="114300" distR="114300" simplePos="0" relativeHeight="251660288" behindDoc="0" locked="0" layoutInCell="1" allowOverlap="1">
+              <wp:anchor distT="0" distB="0" distL="114300" distR="114300" simplePos="0" relativeHeight="251660288" behindDoc="0" locked="0" layoutInCell="1" allowOverlap="1" wp14:anchorId="64BE26A5" wp14:editId="6DDD84EB">
                 <wp:simplePos x="0" y="0"/>
                 <wp:positionH relativeFrom="column">
                   <wp:posOffset>1868805</wp:posOffset>
@@ -233,16 +214,9 @@
                       <wps:txbx>
                         <w:txbxContent>
                           <w:p>
-                            <w:pPr>
-                              <w:rPr>
-                                <w:rFonts w:hint="default" w:eastAsiaTheme="minorEastAsia"/>
-                                <w:lang w:val="en-US" w:eastAsia="zh-CN"/>
-                              </w:rPr>
-                            </w:pPr>
                             <w:r>
                               <w:rPr>
                                 <w:rFonts w:hint="eastAsia"/>
-                                <w:lang w:val="en-US" w:eastAsia="zh-CN"/>
                               </w:rPr>
                               <w:t xml:space="preserve">  </w:t>
                             </w:r>
@@ -250,10 +224,15 @@
                               <w:rPr>
                                 <w:rFonts w:hint="eastAsia"/>
                                 <w:sz w:val="24"/>
-                                <w:szCs w:val="24"/>
-                                <w:lang w:val="en-US" w:eastAsia="zh-CN"/>
                               </w:rPr>
-                              <w:t xml:space="preserve"> 开始</w:t>
+                              <w:t xml:space="preserve"> </w:t>
+                            </w:r>
+                            <w:r>
+                              <w:rPr>
+                                <w:rFonts w:hint="eastAsia"/>
+                                <w:sz w:val="24"/>
+                              </w:rPr>
+                              <w:t>开始</w:t>
                             </w:r>
                           </w:p>
                         </w:txbxContent>
@@ -269,24 +248,17 @@
           </mc:Choice>
           <mc:Fallback>
             <w:pict>
-              <v:shape id="_x0000_s1026" o:spid="_x0000_s1026" o:spt="202" type="#_x0000_t202" style="position:absolute;left:0pt;margin-left:147.15pt;margin-top:29.15pt;height:23pt;width:64pt;z-index:251660288;mso-width-relative:page;mso-height-relative:page;" fillcolor="#FFFFFF [3201]" filled="t" stroked="f" coordsize="21600,21600" o:gfxdata="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">
-                <v:fill on="t" focussize="0,0"/>
-                <v:stroke on="f" weight="1pt" miterlimit="8" joinstyle="miter"/>
-                <v:imagedata o:title=""/>
-                <o:lock v:ext="edit" aspectratio="f"/>
+              <v:shapetype w14:anchorId="64BE26A5" id="_x0000_t202" coordsize="21600,21600" o:spt="202" path="m,l,21600r21600,l21600,xe">
+                <v:stroke joinstyle="miter"/>
+                <v:path gradientshapeok="t" o:connecttype="rect"/>
+              </v:shapetype>
+              <v:shape id="文本框 7" o:spid="_x0000_s1026" type="#_x0000_t202" style="position:absolute;left:0;text-align:left;margin-left:147.15pt;margin-top:29.15pt;width:64pt;height:23pt;z-index:251660288;visibility:visible;mso-wrap-style:square;mso-wrap-distance-left:9pt;mso-wrap-distance-top:0;mso-wrap-distance-right:9pt;mso-wrap-distance-bottom:0;mso-position-horizontal:absolute;mso-position-horizontal-relative:text;mso-position-vertical:absolute;mso-position-vertical-relative:text;v-text-anchor:top" o:gfxdata="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" fillcolor="white [3201]" stroked="f" strokeweight="1pt">
                 <v:textbox>
                   <w:txbxContent>
                     <w:p>
-                      <w:pPr>
-                        <w:rPr>
-                          <w:rFonts w:hint="default" w:eastAsiaTheme="minorEastAsia"/>
-                          <w:lang w:val="en-US" w:eastAsia="zh-CN"/>
-                        </w:rPr>
-                      </w:pPr>
                       <w:r>
                         <w:rPr>
                           <w:rFonts w:hint="eastAsia"/>
-                          <w:lang w:val="en-US" w:eastAsia="zh-CN"/>
                         </w:rPr>
                         <w:t xml:space="preserve">  </w:t>
                       </w:r>
@@ -294,10 +266,15 @@
                         <w:rPr>
                           <w:rFonts w:hint="eastAsia"/>
                           <w:sz w:val="24"/>
-                          <w:szCs w:val="24"/>
-                          <w:lang w:val="en-US" w:eastAsia="zh-CN"/>
                         </w:rPr>
-                        <w:t xml:space="preserve"> 开始</w:t>
+                        <w:t xml:space="preserve"> </w:t>
+                      </w:r>
+                      <w:r>
+                        <w:rPr>
+                          <w:rFonts w:hint="eastAsia"/>
+                          <w:sz w:val="24"/>
+                        </w:rPr>
+                        <w:t>开始</w:t>
                       </w:r>
                     </w:p>
                   </w:txbxContent>
@@ -309,12 +286,12 @@
       </w:r>
       <w:r>
         <w:rPr>
-          <w:sz w:val="21"/>
+          <w:noProof/>
         </w:rPr>
         <mc:AlternateContent>
           <mc:Choice Requires="wps">
             <w:drawing>
-              <wp:anchor distT="0" distB="0" distL="114300" distR="114300" simplePos="0" relativeHeight="251683840" behindDoc="0" locked="0" layoutInCell="1" allowOverlap="1">
+              <wp:anchor distT="0" distB="0" distL="114300" distR="114300" simplePos="0" relativeHeight="251683840" behindDoc="0" locked="0" layoutInCell="1" allowOverlap="1" wp14:anchorId="66412AAC" wp14:editId="6D0EF9B3">
                 <wp:simplePos x="0" y="0"/>
                 <wp:positionH relativeFrom="column">
                   <wp:posOffset>2099310</wp:posOffset>
@@ -330,9 +307,7 @@
                 <a:graphic xmlns:a="http://schemas.openxmlformats.org/drawingml/2006/main">
                   <a:graphicData uri="http://schemas.microsoft.com/office/word/2010/wordprocessingShape">
                     <wps:wsp>
-                      <wps:cNvCnPr>
-                        <a:endCxn id="19" idx="3"/>
-                      </wps:cNvCnPr>
+                      <wps:cNvCnPr/>
                       <wps:spPr>
                         <a:xfrm rot="5400000">
                           <a:off x="3242310" y="5379085"/>
@@ -365,24 +340,24 @@
           </mc:Choice>
           <mc:Fallback>
             <w:pict>
-              <v:shape id="_x0000_s1026" o:spid="_x0000_s1026" o:spt="33" type="#_x0000_t33" style="position:absolute;left:0pt;margin-left:165.3pt;margin-top:273.55pt;height:80.45pt;width:198.25pt;rotation:5898240f;z-index:251683840;mso-width-relative:page;mso-height-relative:page;" filled="f" stroked="t" coordsize="21600,21600" o:gfxdata="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">
-                <v:fill on="f" focussize="0,0"/>
-                <v:stroke weight="0.5pt" color="#5B9BD5 [3204]" miterlimit="8" joinstyle="miter"/>
-                <v:imagedata o:title=""/>
-                <o:lock v:ext="edit" aspectratio="f"/>
-              </v:shape>
+              <v:shapetype w14:anchorId="2C1B2840" id="_x0000_t33" coordsize="21600,21600" o:spt="33" o:oned="t" path="m,l21600,r,21600e" filled="f">
+                <v:stroke joinstyle="miter"/>
+                <v:path arrowok="t" fillok="f" o:connecttype="none"/>
+                <o:lock v:ext="edit" shapetype="t"/>
+              </v:shapetype>
+              <v:shape id="肘形连接符 32" o:spid="_x0000_s1026" type="#_x0000_t33" style="position:absolute;left:0;text-align:left;margin-left:165.3pt;margin-top:273.55pt;width:198.25pt;height:80.45pt;rotation:90;z-index:251683840;visibility:visible;mso-wrap-style:square;mso-wrap-distance-left:9pt;mso-wrap-distance-top:0;mso-wrap-distance-right:9pt;mso-wrap-distance-bottom:0;mso-position-horizontal:absolute;mso-position-horizontal-relative:text;mso-position-vertical:absolute;mso-position-vertical-relative:text" o:gfxdata="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" strokecolor="#5b9bd5 [3204]" strokeweight=".5pt"/>
             </w:pict>
           </mc:Fallback>
         </mc:AlternateContent>
       </w:r>
       <w:r>
         <w:rPr>
-          <w:sz w:val="21"/>
+          <w:noProof/>
         </w:rPr>
         <mc:AlternateContent>
           <mc:Choice Requires="wps">
             <w:drawing>
-              <wp:anchor distT="0" distB="0" distL="114300" distR="114300" simplePos="0" relativeHeight="251682816" behindDoc="0" locked="0" layoutInCell="1" allowOverlap="1">
+              <wp:anchor distT="0" distB="0" distL="114300" distR="114300" simplePos="0" relativeHeight="251682816" behindDoc="0" locked="0" layoutInCell="1" allowOverlap="1" wp14:anchorId="728E3379" wp14:editId="54599514">
                 <wp:simplePos x="0" y="0"/>
                 <wp:positionH relativeFrom="column">
                   <wp:posOffset>2433955</wp:posOffset>
@@ -434,11 +409,12 @@
           </mc:Choice>
           <mc:Fallback>
             <w:pict>
-              <v:shape id="_x0000_s1026" o:spid="_x0000_s1026" o:spt="32" type="#_x0000_t32" style="position:absolute;left:0pt;flip:x y;margin-left:191.65pt;margin-top:213.2pt;height:1.5pt;width:115.5pt;z-index:251682816;mso-width-relative:page;mso-height-relative:page;" filled="f" stroked="t" coordsize="21600,21600" o:gfxdata="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">
-                <v:fill on="f" focussize="0,0"/>
-                <v:stroke weight="0.5pt" color="#5B9BD5 [3204]" miterlimit="8" joinstyle="miter" endarrow="open"/>
-                <v:imagedata o:title=""/>
-                <o:lock v:ext="edit" aspectratio="f"/>
+              <v:shapetype w14:anchorId="1F6FE38E" id="_x0000_t32" coordsize="21600,21600" o:spt="32" o:oned="t" path="m,l21600,21600e" filled="f">
+                <v:path arrowok="t" fillok="f" o:connecttype="none"/>
+                <o:lock v:ext="edit" shapetype="t"/>
+              </v:shapetype>
+              <v:shape id="直接箭头连接符 31" o:spid="_x0000_s1026" type="#_x0000_t32" style="position:absolute;left:0;text-align:left;margin-left:191.65pt;margin-top:213.2pt;width:115.5pt;height:1.5pt;flip:x y;z-index:251682816;visibility:visible;mso-wrap-style:square;mso-wrap-distance-left:9pt;mso-wrap-distance-top:0;mso-wrap-distance-right:9pt;mso-wrap-distance-bottom:0;mso-position-horizontal:absolute;mso-position-horizontal-relative:text;mso-position-vertical:absolute;mso-position-vertical-relative:text" o:gfxdata="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" strokecolor="#5b9bd5 [3204]" strokeweight=".5pt">
+                <v:stroke endarrow="open" joinstyle="miter"/>
               </v:shape>
             </w:pict>
           </mc:Fallback>
@@ -446,12 +422,12 @@
       </w:r>
       <w:r>
         <w:rPr>
-          <w:sz w:val="21"/>
+          <w:noProof/>
         </w:rPr>
         <mc:AlternateContent>
           <mc:Choice Requires="wps">
             <w:drawing>
-              <wp:anchor distT="0" distB="0" distL="114300" distR="114300" simplePos="0" relativeHeight="251681792" behindDoc="0" locked="0" layoutInCell="1" allowOverlap="1">
+              <wp:anchor distT="0" distB="0" distL="114300" distR="114300" simplePos="0" relativeHeight="251681792" behindDoc="0" locked="0" layoutInCell="1" allowOverlap="1" wp14:anchorId="0BB8FE4E" wp14:editId="5300A83D">
                 <wp:simplePos x="0" y="0"/>
                 <wp:positionH relativeFrom="column">
                   <wp:posOffset>2516505</wp:posOffset>
@@ -502,10 +478,8 @@
                           <w:p>
                             <w:pPr>
                               <w:rPr>
-                                <w:rFonts w:hint="eastAsia" w:eastAsiaTheme="minorEastAsia"/>
                                 <w:sz w:val="30"/>
                                 <w:szCs w:val="30"/>
-                                <w:lang w:val="en-US" w:eastAsia="zh-CN"/>
                               </w:rPr>
                             </w:pPr>
                             <w:r>
@@ -513,7 +487,6 @@
                                 <w:rFonts w:hint="eastAsia"/>
                                 <w:sz w:val="30"/>
                                 <w:szCs w:val="30"/>
-                                <w:lang w:val="en-US" w:eastAsia="zh-CN"/>
                               </w:rPr>
                               <w:t xml:space="preserve"> F</w:t>
                             </w:r>
@@ -531,20 +504,14 @@
           </mc:Choice>
           <mc:Fallback>
             <w:pict>
-              <v:shape id="_x0000_s1026" o:spid="_x0000_s1026" o:spt="202" type="#_x0000_t202" style="position:absolute;left:0pt;margin-left:198.15pt;margin-top:356.2pt;height:32.5pt;width:42pt;z-index:251681792;mso-width-relative:page;mso-height-relative:page;" fillcolor="#FFFFFF [3201]" filled="t" stroked="f" coordsize="21600,21600" o:gfxdata="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">
-                <v:fill on="t" focussize="0,0"/>
-                <v:stroke on="f" weight="0.5pt"/>
-                <v:imagedata o:title=""/>
-                <o:lock v:ext="edit" aspectratio="f"/>
+              <v:shape w14:anchorId="0BB8FE4E" id="文本框 29" o:spid="_x0000_s1027" type="#_x0000_t202" style="position:absolute;left:0;text-align:left;margin-left:198.15pt;margin-top:356.2pt;width:42pt;height:32.5pt;z-index:251681792;visibility:visible;mso-wrap-style:square;mso-wrap-distance-left:9pt;mso-wrap-distance-top:0;mso-wrap-distance-right:9pt;mso-wrap-distance-bottom:0;mso-position-horizontal:absolute;mso-position-horizontal-relative:text;mso-position-vertical:absolute;mso-position-vertical-relative:text;v-text-anchor:top" o:gfxdata="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" fillcolor="white [3201]" stroked="f" strokeweight=".5pt">
                 <v:textbox>
                   <w:txbxContent>
                     <w:p>
                       <w:pPr>
                         <w:rPr>
-                          <w:rFonts w:hint="eastAsia" w:eastAsiaTheme="minorEastAsia"/>
                           <w:sz w:val="30"/>
                           <w:szCs w:val="30"/>
-                          <w:lang w:val="en-US" w:eastAsia="zh-CN"/>
                         </w:rPr>
                       </w:pPr>
                       <w:r>
@@ -552,7 +519,6 @@
                           <w:rFonts w:hint="eastAsia"/>
                           <w:sz w:val="30"/>
                           <w:szCs w:val="30"/>
-                          <w:lang w:val="en-US" w:eastAsia="zh-CN"/>
                         </w:rPr>
                         <w:t xml:space="preserve"> F</w:t>
                       </w:r>
@@ -566,12 +532,12 @@
       </w:r>
       <w:r>
         <w:rPr>
-          <w:sz w:val="21"/>
+          <w:noProof/>
         </w:rPr>
         <mc:AlternateContent>
           <mc:Choice Requires="wps">
             <w:drawing>
-              <wp:anchor distT="0" distB="0" distL="114300" distR="114300" simplePos="0" relativeHeight="251680768" behindDoc="0" locked="0" layoutInCell="1" allowOverlap="1">
+              <wp:anchor distT="0" distB="0" distL="114300" distR="114300" simplePos="0" relativeHeight="251680768" behindDoc="0" locked="0" layoutInCell="1" allowOverlap="1" wp14:anchorId="5B4304F3" wp14:editId="3521C17C">
                 <wp:simplePos x="0" y="0"/>
                 <wp:positionH relativeFrom="column">
                   <wp:posOffset>2402205</wp:posOffset>
@@ -622,10 +588,8 @@
                           <w:p>
                             <w:pPr>
                               <w:rPr>
-                                <w:rFonts w:hint="eastAsia" w:eastAsiaTheme="minorEastAsia"/>
                                 <w:sz w:val="30"/>
                                 <w:szCs w:val="30"/>
-                                <w:lang w:val="en-US" w:eastAsia="zh-CN"/>
                               </w:rPr>
                             </w:pPr>
                             <w:r>
@@ -633,7 +597,6 @@
                                 <w:rFonts w:hint="eastAsia"/>
                                 <w:sz w:val="30"/>
                                 <w:szCs w:val="30"/>
-                                <w:lang w:val="en-US" w:eastAsia="zh-CN"/>
                               </w:rPr>
                               <w:t xml:space="preserve"> T</w:t>
                             </w:r>
@@ -651,20 +614,14 @@
           </mc:Choice>
           <mc:Fallback>
             <w:pict>
-              <v:shape id="_x0000_s1026" o:spid="_x0000_s1026" o:spt="202" type="#_x0000_t202" style="position:absolute;left:0pt;margin-left:189.15pt;margin-top:278.7pt;height:32.5pt;width:42pt;z-index:251680768;mso-width-relative:page;mso-height-relative:page;" fillcolor="#FFFFFF [3201]" filled="t" stroked="f" coordsize="21600,21600" o:gfxdata="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">
-                <v:fill on="t" focussize="0,0"/>
-                <v:stroke on="f" weight="0.5pt"/>
-                <v:imagedata o:title=""/>
-                <o:lock v:ext="edit" aspectratio="f"/>
+              <v:shape w14:anchorId="5B4304F3" id="文本框 28" o:spid="_x0000_s1028" type="#_x0000_t202" style="position:absolute;left:0;text-align:left;margin-left:189.15pt;margin-top:278.7pt;width:42pt;height:32.5pt;z-index:251680768;visibility:visible;mso-wrap-style:square;mso-wrap-distance-left:9pt;mso-wrap-distance-top:0;mso-wrap-distance-right:9pt;mso-wrap-distance-bottom:0;mso-position-horizontal:absolute;mso-position-horizontal-relative:text;mso-position-vertical:absolute;mso-position-vertical-relative:text;v-text-anchor:top" o:gfxdata="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" fillcolor="white [3201]" stroked="f" strokeweight=".5pt">
                 <v:textbox>
                   <w:txbxContent>
                     <w:p>
                       <w:pPr>
                         <w:rPr>
-                          <w:rFonts w:hint="eastAsia" w:eastAsiaTheme="minorEastAsia"/>
                           <w:sz w:val="30"/>
                           <w:szCs w:val="30"/>
-                          <w:lang w:val="en-US" w:eastAsia="zh-CN"/>
                         </w:rPr>
                       </w:pPr>
                       <w:r>
@@ -672,7 +629,6 @@
                           <w:rFonts w:hint="eastAsia"/>
                           <w:sz w:val="30"/>
                           <w:szCs w:val="30"/>
-                          <w:lang w:val="en-US" w:eastAsia="zh-CN"/>
                         </w:rPr>
                         <w:t xml:space="preserve"> T</w:t>
                       </w:r>
@@ -686,12 +642,12 @@
       </w:r>
       <w:r>
         <w:rPr>
-          <w:sz w:val="21"/>
+          <w:noProof/>
         </w:rPr>
         <mc:AlternateContent>
           <mc:Choice Requires="wps">
             <w:drawing>
-              <wp:anchor distT="0" distB="0" distL="114300" distR="114300" simplePos="0" relativeHeight="251679744" behindDoc="0" locked="0" layoutInCell="1" allowOverlap="1">
+              <wp:anchor distT="0" distB="0" distL="114300" distR="114300" simplePos="0" relativeHeight="251679744" behindDoc="0" locked="0" layoutInCell="1" allowOverlap="1" wp14:anchorId="6B087867" wp14:editId="3EFFF6C3">
                 <wp:simplePos x="0" y="0"/>
                 <wp:positionH relativeFrom="column">
                   <wp:posOffset>1195705</wp:posOffset>
@@ -742,10 +698,8 @@
                           <w:p>
                             <w:pPr>
                               <w:rPr>
-                                <w:rFonts w:hint="eastAsia" w:eastAsiaTheme="minorEastAsia"/>
                                 <w:sz w:val="30"/>
                                 <w:szCs w:val="30"/>
-                                <w:lang w:val="en-US" w:eastAsia="zh-CN"/>
                               </w:rPr>
                             </w:pPr>
                             <w:r>
@@ -753,7 +707,6 @@
                                 <w:rFonts w:hint="eastAsia"/>
                                 <w:sz w:val="30"/>
                                 <w:szCs w:val="30"/>
-                                <w:lang w:val="en-US" w:eastAsia="zh-CN"/>
                               </w:rPr>
                               <w:t xml:space="preserve"> T</w:t>
                             </w:r>
@@ -771,20 +724,14 @@
           </mc:Choice>
           <mc:Fallback>
             <w:pict>
-              <v:shape id="_x0000_s1026" o:spid="_x0000_s1026" o:spt="202" type="#_x0000_t202" style="position:absolute;left:0pt;margin-left:94.15pt;margin-top:300.7pt;height:32.5pt;width:42pt;z-index:251679744;mso-width-relative:page;mso-height-relative:page;" fillcolor="#FFFFFF [3201]" filled="t" stroked="f" coordsize="21600,21600" o:gfxdata="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">
-                <v:fill on="t" focussize="0,0"/>
-                <v:stroke on="f" weight="0.5pt"/>
-                <v:imagedata o:title=""/>
-                <o:lock v:ext="edit" aspectratio="f"/>
+              <v:shape w14:anchorId="6B087867" id="文本框 27" o:spid="_x0000_s1029" type="#_x0000_t202" style="position:absolute;left:0;text-align:left;margin-left:94.15pt;margin-top:300.7pt;width:42pt;height:32.5pt;z-index:251679744;visibility:visible;mso-wrap-style:square;mso-wrap-distance-left:9pt;mso-wrap-distance-top:0;mso-wrap-distance-right:9pt;mso-wrap-distance-bottom:0;mso-position-horizontal:absolute;mso-position-horizontal-relative:text;mso-position-vertical:absolute;mso-position-vertical-relative:text;v-text-anchor:top" o:gfxdata="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" fillcolor="white [3201]" stroked="f" strokeweight=".5pt">
                 <v:textbox>
                   <w:txbxContent>
                     <w:p>
                       <w:pPr>
                         <w:rPr>
-                          <w:rFonts w:hint="eastAsia" w:eastAsiaTheme="minorEastAsia"/>
                           <w:sz w:val="30"/>
                           <w:szCs w:val="30"/>
-                          <w:lang w:val="en-US" w:eastAsia="zh-CN"/>
                         </w:rPr>
                       </w:pPr>
                       <w:r>
@@ -792,7 +739,6 @@
                           <w:rFonts w:hint="eastAsia"/>
                           <w:sz w:val="30"/>
                           <w:szCs w:val="30"/>
-                          <w:lang w:val="en-US" w:eastAsia="zh-CN"/>
                         </w:rPr>
                         <w:t xml:space="preserve"> T</w:t>
                       </w:r>
@@ -806,12 +752,12 @@
       </w:r>
       <w:r>
         <w:rPr>
-          <w:sz w:val="21"/>
+          <w:noProof/>
         </w:rPr>
         <mc:AlternateContent>
           <mc:Choice Requires="wps">
             <w:drawing>
-              <wp:anchor distT="0" distB="0" distL="114300" distR="114300" simplePos="0" relativeHeight="251678720" behindDoc="0" locked="0" layoutInCell="1" allowOverlap="1">
+              <wp:anchor distT="0" distB="0" distL="114300" distR="114300" simplePos="0" relativeHeight="251678720" behindDoc="0" locked="0" layoutInCell="1" allowOverlap="1" wp14:anchorId="7CAA6DAE" wp14:editId="313E9A0F">
                 <wp:simplePos x="0" y="0"/>
                 <wp:positionH relativeFrom="column">
                   <wp:posOffset>979805</wp:posOffset>
@@ -862,10 +808,8 @@
                           <w:p>
                             <w:pPr>
                               <w:rPr>
-                                <w:rFonts w:hint="eastAsia" w:eastAsiaTheme="minorEastAsia"/>
                                 <w:sz w:val="30"/>
                                 <w:szCs w:val="30"/>
-                                <w:lang w:val="en-US" w:eastAsia="zh-CN"/>
                               </w:rPr>
                             </w:pPr>
                             <w:r>
@@ -873,7 +817,6 @@
                                 <w:rFonts w:hint="eastAsia"/>
                                 <w:sz w:val="30"/>
                                 <w:szCs w:val="30"/>
-                                <w:lang w:val="en-US" w:eastAsia="zh-CN"/>
                               </w:rPr>
                               <w:t xml:space="preserve"> F</w:t>
                             </w:r>
@@ -891,20 +834,14 @@
           </mc:Choice>
           <mc:Fallback>
             <w:pict>
-              <v:shape id="_x0000_s1026" o:spid="_x0000_s1026" o:spt="202" type="#_x0000_t202" style="position:absolute;left:0pt;margin-left:77.15pt;margin-top:215.7pt;height:32.5pt;width:42pt;z-index:251678720;mso-width-relative:page;mso-height-relative:page;" fillcolor="#FFFFFF [3201]" filled="t" stroked="f" coordsize="21600,21600" o:gfxdata="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">
-                <v:fill on="t" focussize="0,0"/>
-                <v:stroke on="f" weight="0.5pt"/>
-                <v:imagedata o:title=""/>
-                <o:lock v:ext="edit" aspectratio="f"/>
+              <v:shape w14:anchorId="7CAA6DAE" id="文本框 26" o:spid="_x0000_s1030" type="#_x0000_t202" style="position:absolute;left:0;text-align:left;margin-left:77.15pt;margin-top:215.7pt;width:42pt;height:32.5pt;z-index:251678720;visibility:visible;mso-wrap-style:square;mso-wrap-distance-left:9pt;mso-wrap-distance-top:0;mso-wrap-distance-right:9pt;mso-wrap-distance-bottom:0;mso-position-horizontal:absolute;mso-position-horizontal-relative:text;mso-position-vertical:absolute;mso-position-vertical-relative:text;v-text-anchor:top" o:gfxdata="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" fillcolor="white [3201]" stroked="f" strokeweight=".5pt">
                 <v:textbox>
                   <w:txbxContent>
                     <w:p>
                       <w:pPr>
                         <w:rPr>
-                          <w:rFonts w:hint="eastAsia" w:eastAsiaTheme="minorEastAsia"/>
                           <w:sz w:val="30"/>
                           <w:szCs w:val="30"/>
-                          <w:lang w:val="en-US" w:eastAsia="zh-CN"/>
                         </w:rPr>
                       </w:pPr>
                       <w:r>
@@ -912,7 +849,6 @@
                           <w:rFonts w:hint="eastAsia"/>
                           <w:sz w:val="30"/>
                           <w:szCs w:val="30"/>
-                          <w:lang w:val="en-US" w:eastAsia="zh-CN"/>
                         </w:rPr>
                         <w:t xml:space="preserve"> F</w:t>
                       </w:r>
@@ -926,12 +862,12 @@
       </w:r>
       <w:r>
         <w:rPr>
-          <w:sz w:val="21"/>
+          <w:noProof/>
         </w:rPr>
         <mc:AlternateContent>
           <mc:Choice Requires="wps">
             <w:drawing>
-              <wp:anchor distT="0" distB="0" distL="114300" distR="114300" simplePos="0" relativeHeight="251677696" behindDoc="0" locked="0" layoutInCell="1" allowOverlap="1">
+              <wp:anchor distT="0" distB="0" distL="114300" distR="114300" simplePos="0" relativeHeight="251677696" behindDoc="0" locked="0" layoutInCell="1" allowOverlap="1" wp14:anchorId="49A8F004" wp14:editId="710C96A0">
                 <wp:simplePos x="0" y="0"/>
                 <wp:positionH relativeFrom="column">
                   <wp:posOffset>-772795</wp:posOffset>
@@ -984,10 +920,8 @@
                           <w:p>
                             <w:pPr>
                               <w:rPr>
-                                <w:rFonts w:hint="eastAsia" w:eastAsiaTheme="minorEastAsia"/>
                                 <w:sz w:val="28"/>
                                 <w:szCs w:val="28"/>
-                                <w:lang w:val="en-US" w:eastAsia="zh-CN"/>
                               </w:rPr>
                             </w:pPr>
                             <w:r>
@@ -995,9 +929,16 @@
                                 <w:rFonts w:hint="eastAsia"/>
                                 <w:sz w:val="28"/>
                                 <w:szCs w:val="28"/>
-                                <w:lang w:val="en-US" w:eastAsia="zh-CN"/>
                               </w:rPr>
-                              <w:t xml:space="preserve">   结束</w:t>
+                              <w:t xml:space="preserve">   </w:t>
+                            </w:r>
+                            <w:r>
+                              <w:rPr>
+                                <w:rFonts w:hint="eastAsia"/>
+                                <w:sz w:val="28"/>
+                                <w:szCs w:val="28"/>
+                              </w:rPr>
+                              <w:t>结束</w:t>
                             </w:r>
                           </w:p>
                         </w:txbxContent>
@@ -1013,20 +954,14 @@
           </mc:Choice>
           <mc:Fallback>
             <w:pict>
-              <v:shape id="_x0000_s1026" o:spid="_x0000_s1026" o:spt="202" type="#_x0000_t202" style="position:absolute;left:0pt;margin-left:-60.85pt;margin-top:266.7pt;height:34pt;width:86pt;z-index:251677696;mso-width-relative:page;mso-height-relative:page;" fillcolor="#FFFFFF [3201]" filled="t" stroked="t" coordsize="21600,21600" o:gfxdata="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">
-                <v:fill on="t" focussize="0,0"/>
-                <v:stroke weight="0.5pt" color="#000000 [3204]" joinstyle="round"/>
-                <v:imagedata o:title=""/>
-                <o:lock v:ext="edit" aspectratio="f"/>
+              <v:shape w14:anchorId="49A8F004" id="文本框 25" o:spid="_x0000_s1031" type="#_x0000_t202" style="position:absolute;left:0;text-align:left;margin-left:-60.85pt;margin-top:266.7pt;width:86pt;height:34pt;z-index:251677696;visibility:visible;mso-wrap-style:square;mso-wrap-distance-left:9pt;mso-wrap-distance-top:0;mso-wrap-distance-right:9pt;mso-wrap-distance-bottom:0;mso-position-horizontal:absolute;mso-position-horizontal-relative:text;mso-position-vertical:absolute;mso-position-vertical-relative:text;v-text-anchor:top" o:gfxdata="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" fillcolor="white [3201]" strokeweight=".5pt">
                 <v:textbox>
                   <w:txbxContent>
                     <w:p>
                       <w:pPr>
                         <w:rPr>
-                          <w:rFonts w:hint="eastAsia" w:eastAsiaTheme="minorEastAsia"/>
                           <w:sz w:val="28"/>
                           <w:szCs w:val="28"/>
-                          <w:lang w:val="en-US" w:eastAsia="zh-CN"/>
                         </w:rPr>
                       </w:pPr>
                       <w:r>
@@ -1034,9 +969,16 @@
                           <w:rFonts w:hint="eastAsia"/>
                           <w:sz w:val="28"/>
                           <w:szCs w:val="28"/>
-                          <w:lang w:val="en-US" w:eastAsia="zh-CN"/>
                         </w:rPr>
-                        <w:t xml:space="preserve">   结束</w:t>
+                        <w:t xml:space="preserve">   </w:t>
+                      </w:r>
+                      <w:r>
+                        <w:rPr>
+                          <w:rFonts w:hint="eastAsia"/>
+                          <w:sz w:val="28"/>
+                          <w:szCs w:val="28"/>
+                        </w:rPr>
+                        <w:t>结束</w:t>
                       </w:r>
                     </w:p>
                   </w:txbxContent>
@@ -1048,12 +990,12 @@
       </w:r>
       <w:r>
         <w:rPr>
-          <w:sz w:val="21"/>
+          <w:noProof/>
         </w:rPr>
         <mc:AlternateContent>
           <mc:Choice Requires="wps">
             <w:drawing>
-              <wp:anchor distT="0" distB="0" distL="114300" distR="114300" simplePos="0" relativeHeight="251676672" behindDoc="0" locked="0" layoutInCell="1" allowOverlap="1">
+              <wp:anchor distT="0" distB="0" distL="114300" distR="114300" simplePos="0" relativeHeight="251676672" behindDoc="0" locked="0" layoutInCell="1" allowOverlap="1" wp14:anchorId="0AFB7BC7" wp14:editId="6CC83A50">
                 <wp:simplePos x="0" y="0"/>
                 <wp:positionH relativeFrom="column">
                   <wp:posOffset>319405</wp:posOffset>
@@ -1069,9 +1011,7 @@
                 <a:graphic xmlns:a="http://schemas.openxmlformats.org/drawingml/2006/main">
                   <a:graphicData uri="http://schemas.microsoft.com/office/word/2010/wordprocessingShape">
                     <wps:wsp>
-                      <wps:cNvCnPr>
-                        <a:stCxn id="13" idx="1"/>
-                      </wps:cNvCnPr>
+                      <wps:cNvCnPr/>
                       <wps:spPr>
                         <a:xfrm rot="10800000" flipV="1">
                           <a:off x="1075055" y="5156200"/>
@@ -1109,11 +1049,19 @@
           </mc:Choice>
           <mc:Fallback>
             <w:pict>
-              <v:shape id="_x0000_s1026" o:spid="_x0000_s1026" o:spt="34" type="#_x0000_t34" style="position:absolute;left:0pt;flip:y;margin-left:25.15pt;margin-top:256pt;height:27.7pt;width:101pt;rotation:11796480f;z-index:251676672;mso-width-relative:page;mso-height-relative:page;" filled="f" stroked="t" coordsize="21600,21600" o:gfxdata="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" adj="10789">
-                <v:fill on="f" focussize="0,0"/>
-                <v:stroke weight="0.5pt" color="#5B9BD5 [3204]" miterlimit="8" joinstyle="miter" endarrow="open"/>
-                <v:imagedata o:title=""/>
-                <o:lock v:ext="edit" aspectratio="f"/>
+              <v:shapetype w14:anchorId="321E5BBF" id="_x0000_t34" coordsize="21600,21600" o:spt="34" o:oned="t" adj="10800" path="m,l@0,0@0,21600,21600,21600e" filled="f">
+                <v:stroke joinstyle="miter"/>
+                <v:formulas>
+                  <v:f eqn="val #0"/>
+                </v:formulas>
+                <v:path arrowok="t" fillok="f" o:connecttype="none"/>
+                <v:handles>
+                  <v:h position="#0,center"/>
+                </v:handles>
+                <o:lock v:ext="edit" shapetype="t"/>
+              </v:shapetype>
+              <v:shape id="肘形连接符 24" o:spid="_x0000_s1026" type="#_x0000_t34" style="position:absolute;left:0;text-align:left;margin-left:25.15pt;margin-top:256pt;width:101pt;height:27.7pt;rotation:180;flip:y;z-index:251676672;visibility:visible;mso-wrap-style:square;mso-wrap-distance-left:9pt;mso-wrap-distance-top:0;mso-wrap-distance-right:9pt;mso-wrap-distance-bottom:0;mso-position-horizontal:absolute;mso-position-horizontal-relative:text;mso-position-vertical:absolute;mso-position-vertical-relative:text" o:gfxdata="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" adj="10789" strokecolor="#5b9bd5 [3204]" strokeweight=".5pt">
+                <v:stroke endarrow="open"/>
               </v:shape>
             </w:pict>
           </mc:Fallback>
@@ -1121,12 +1069,12 @@
       </w:r>
       <w:r>
         <w:rPr>
-          <w:sz w:val="21"/>
+          <w:noProof/>
         </w:rPr>
         <mc:AlternateContent>
           <mc:Choice Requires="wps">
             <w:drawing>
-              <wp:anchor distT="0" distB="0" distL="114300" distR="114300" simplePos="0" relativeHeight="251675648" behindDoc="0" locked="0" layoutInCell="1" allowOverlap="1">
+              <wp:anchor distT="0" distB="0" distL="114300" distR="114300" simplePos="0" relativeHeight="251675648" behindDoc="0" locked="0" layoutInCell="1" allowOverlap="1" wp14:anchorId="5871F1AB" wp14:editId="26510876">
                 <wp:simplePos x="0" y="0"/>
                 <wp:positionH relativeFrom="column">
                   <wp:posOffset>1214755</wp:posOffset>
@@ -1142,9 +1090,7 @@
                 <a:graphic xmlns:a="http://schemas.openxmlformats.org/drawingml/2006/main">
                   <a:graphicData uri="http://schemas.microsoft.com/office/word/2010/wordprocessingShape">
                     <wps:wsp>
-                      <wps:cNvCnPr>
-                        <a:stCxn id="22" idx="2"/>
-                      </wps:cNvCnPr>
+                      <wps:cNvCnPr/>
                       <wps:spPr>
                         <a:xfrm rot="5400000" flipV="1">
                           <a:off x="2357755" y="5605780"/>
@@ -1180,11 +1126,8 @@
           </mc:Choice>
           <mc:Fallback>
             <w:pict>
-              <v:shape id="_x0000_s1026" o:spid="_x0000_s1026" o:spt="33" type="#_x0000_t33" style="position:absolute;left:0pt;flip:y;margin-left:95.65pt;margin-top:291.4pt;height:180.5pt;width:6.5pt;rotation:-5898240f;z-index:251675648;mso-width-relative:page;mso-height-relative:page;" filled="f" stroked="t" coordsize="21600,21600" o:gfxdata="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">
-                <v:fill on="f" focussize="0,0"/>
-                <v:stroke weight="0.5pt" color="#5B9BD5 [3204]" miterlimit="8" joinstyle="miter" endarrow="open"/>
-                <v:imagedata o:title=""/>
-                <o:lock v:ext="edit" aspectratio="f"/>
+              <v:shape w14:anchorId="75F98D3A" id="肘形连接符 23" o:spid="_x0000_s1026" type="#_x0000_t33" style="position:absolute;left:0;text-align:left;margin-left:95.65pt;margin-top:291.4pt;width:6.5pt;height:180.5pt;rotation:-90;flip:y;z-index:251675648;visibility:visible;mso-wrap-style:square;mso-wrap-distance-left:9pt;mso-wrap-distance-top:0;mso-wrap-distance-right:9pt;mso-wrap-distance-bottom:0;mso-position-horizontal:absolute;mso-position-horizontal-relative:text;mso-position-vertical:absolute;mso-position-vertical-relative:text" o:gfxdata="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" strokecolor="#5b9bd5 [3204]" strokeweight=".5pt">
+                <v:stroke endarrow="open"/>
               </v:shape>
             </w:pict>
           </mc:Fallback>
@@ -1192,12 +1135,12 @@
       </w:r>
       <w:r>
         <w:rPr>
-          <w:sz w:val="21"/>
+          <w:noProof/>
         </w:rPr>
         <mc:AlternateContent>
           <mc:Choice Requires="wps">
             <w:drawing>
-              <wp:anchor distT="0" distB="0" distL="114300" distR="114300" simplePos="0" relativeHeight="251674624" behindDoc="0" locked="0" layoutInCell="1" allowOverlap="1">
+              <wp:anchor distT="0" distB="0" distL="114300" distR="114300" simplePos="0" relativeHeight="251674624" behindDoc="0" locked="0" layoutInCell="1" allowOverlap="1" wp14:anchorId="0DBE5A75" wp14:editId="5AA0E7D6">
                 <wp:simplePos x="0" y="0"/>
                 <wp:positionH relativeFrom="column">
                   <wp:posOffset>-455295</wp:posOffset>
@@ -1250,20 +1193,29 @@
                           <w:p>
                             <w:pPr>
                               <w:rPr>
-                                <w:rFonts w:hint="default" w:eastAsiaTheme="minorEastAsia"/>
                                 <w:sz w:val="24"/>
-                                <w:szCs w:val="24"/>
-                                <w:lang w:val="en-US" w:eastAsia="zh-CN"/>
                               </w:rPr>
                             </w:pPr>
                             <w:r>
                               <w:rPr>
                                 <w:rFonts w:hint="eastAsia"/>
                                 <w:sz w:val="24"/>
-                                <w:szCs w:val="24"/>
-                                <w:lang w:val="en-US" w:eastAsia="zh-CN"/>
                               </w:rPr>
-                              <w:t xml:space="preserve">   输出i</w:t>
+                              <w:t xml:space="preserve">   </w:t>
+                            </w:r>
+                            <w:r>
+                              <w:rPr>
+                                <w:rFonts w:hint="eastAsia"/>
+                                <w:sz w:val="24"/>
+                              </w:rPr>
+                              <w:t>输出</w:t>
+                            </w:r>
+                            <w:r>
+                              <w:rPr>
+                                <w:rFonts w:hint="eastAsia"/>
+                                <w:sz w:val="24"/>
+                              </w:rPr>
+                              <w:t>i</w:t>
                             </w:r>
                           </w:p>
                         </w:txbxContent>
@@ -1279,30 +1231,35 @@
           </mc:Choice>
           <mc:Fallback>
             <w:pict>
-              <v:shape id="_x0000_s1026" o:spid="_x0000_s1026" o:spt="202" type="#_x0000_t202" style="position:absolute;left:0pt;margin-left:-35.85pt;margin-top:349.9pt;height:28.5pt;width:89pt;z-index:251674624;mso-width-relative:page;mso-height-relative:page;" fillcolor="#FFFFFF [3201]" filled="t" stroked="t" coordsize="21600,21600" o:gfxdata="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">
-                <v:fill on="t" focussize="0,0"/>
-                <v:stroke weight="0.5pt" color="#000000 [3204]" joinstyle="round"/>
-                <v:imagedata o:title=""/>
-                <o:lock v:ext="edit" aspectratio="f"/>
+              <v:shape w14:anchorId="0DBE5A75" id="文本框 22" o:spid="_x0000_s1032" type="#_x0000_t202" style="position:absolute;left:0;text-align:left;margin-left:-35.85pt;margin-top:349.9pt;width:89pt;height:28.5pt;z-index:251674624;visibility:visible;mso-wrap-style:square;mso-wrap-distance-left:9pt;mso-wrap-distance-top:0;mso-wrap-distance-right:9pt;mso-wrap-distance-bottom:0;mso-position-horizontal:absolute;mso-position-horizontal-relative:text;mso-position-vertical:absolute;mso-position-vertical-relative:text;v-text-anchor:top" o:gfxdata="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" fillcolor="white [3201]" strokeweight=".5pt">
                 <v:textbox>
                   <w:txbxContent>
                     <w:p>
                       <w:pPr>
                         <w:rPr>
-                          <w:rFonts w:hint="default" w:eastAsiaTheme="minorEastAsia"/>
                           <w:sz w:val="24"/>
-                          <w:szCs w:val="24"/>
-                          <w:lang w:val="en-US" w:eastAsia="zh-CN"/>
                         </w:rPr>
                       </w:pPr>
                       <w:r>
                         <w:rPr>
                           <w:rFonts w:hint="eastAsia"/>
                           <w:sz w:val="24"/>
-                          <w:szCs w:val="24"/>
-                          <w:lang w:val="en-US" w:eastAsia="zh-CN"/>
                         </w:rPr>
-                        <w:t xml:space="preserve">   输出i</w:t>
+                        <w:t xml:space="preserve">   </w:t>
+                      </w:r>
+                      <w:r>
+                        <w:rPr>
+                          <w:rFonts w:hint="eastAsia"/>
+                          <w:sz w:val="24"/>
+                        </w:rPr>
+                        <w:t>输出</w:t>
+                      </w:r>
+                      <w:r>
+                        <w:rPr>
+                          <w:rFonts w:hint="eastAsia"/>
+                          <w:sz w:val="24"/>
+                        </w:rPr>
+                        <w:t>i</w:t>
                       </w:r>
                     </w:p>
                   </w:txbxContent>
@@ -1314,12 +1271,12 @@
       </w:r>
       <w:r>
         <w:rPr>
-          <w:sz w:val="21"/>
+          <w:noProof/>
         </w:rPr>
         <mc:AlternateContent>
           <mc:Choice Requires="wps">
             <w:drawing>
-              <wp:anchor distT="0" distB="0" distL="114300" distR="114300" simplePos="0" relativeHeight="251673600" behindDoc="0" locked="0" layoutInCell="1" allowOverlap="1">
+              <wp:anchor distT="0" distB="0" distL="114300" distR="114300" simplePos="0" relativeHeight="251673600" behindDoc="0" locked="0" layoutInCell="1" allowOverlap="1" wp14:anchorId="69EAD275" wp14:editId="7098CAE9">
                 <wp:simplePos x="0" y="0"/>
                 <wp:positionH relativeFrom="column">
                   <wp:posOffset>681355</wp:posOffset>
@@ -1335,9 +1292,7 @@
                 <a:graphic xmlns:a="http://schemas.openxmlformats.org/drawingml/2006/main">
                   <a:graphicData uri="http://schemas.microsoft.com/office/word/2010/wordprocessingShape">
                     <wps:wsp>
-                      <wps:cNvCnPr>
-                        <a:stCxn id="16" idx="1"/>
-                      </wps:cNvCnPr>
+                      <wps:cNvCnPr/>
                       <wps:spPr>
                         <a:xfrm rot="10800000" flipV="1">
                           <a:off x="1824355" y="6191250"/>
@@ -1375,11 +1330,8 @@
           </mc:Choice>
           <mc:Fallback>
             <w:pict>
-              <v:shape id="_x0000_s1026" o:spid="_x0000_s1026" o:spt="34" type="#_x0000_t34" style="position:absolute;left:0pt;flip:y;margin-left:53.65pt;margin-top:337.5pt;height:23.4pt;width:75pt;rotation:11796480f;z-index:251673600;mso-width-relative:page;mso-height-relative:page;" filled="f" stroked="t" coordsize="21600,21600" o:gfxdata="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" adj="10786">
-                <v:fill on="f" focussize="0,0"/>
-                <v:stroke weight="0.5pt" color="#5B9BD5 [3204]" miterlimit="8" joinstyle="miter" endarrow="open"/>
-                <v:imagedata o:title=""/>
-                <o:lock v:ext="edit" aspectratio="f"/>
+              <v:shape w14:anchorId="3DFBCD67" id="肘形连接符 21" o:spid="_x0000_s1026" type="#_x0000_t34" style="position:absolute;left:0;text-align:left;margin-left:53.65pt;margin-top:337.5pt;width:75pt;height:23.4pt;rotation:180;flip:y;z-index:251673600;visibility:visible;mso-wrap-style:square;mso-wrap-distance-left:9pt;mso-wrap-distance-top:0;mso-wrap-distance-right:9pt;mso-wrap-distance-bottom:0;mso-position-horizontal:absolute;mso-position-horizontal-relative:text;mso-position-vertical:absolute;mso-position-vertical-relative:text" o:gfxdata="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" adj="10786" strokecolor="#5b9bd5 [3204]" strokeweight=".5pt">
+                <v:stroke endarrow="open"/>
               </v:shape>
             </w:pict>
           </mc:Fallback>
@@ -1387,12 +1339,12 @@
       </w:r>
       <w:r>
         <w:rPr>
-          <w:sz w:val="21"/>
+          <w:noProof/>
         </w:rPr>
         <mc:AlternateContent>
           <mc:Choice Requires="wps">
             <w:drawing>
-              <wp:anchor distT="0" distB="0" distL="114300" distR="114300" simplePos="0" relativeHeight="251672576" behindDoc="0" locked="0" layoutInCell="1" allowOverlap="1">
+              <wp:anchor distT="0" distB="0" distL="114300" distR="114300" simplePos="0" relativeHeight="251672576" behindDoc="0" locked="0" layoutInCell="1" allowOverlap="1" wp14:anchorId="30AD48E0" wp14:editId="02D19983">
                 <wp:simplePos x="0" y="0"/>
                 <wp:positionH relativeFrom="column">
                   <wp:posOffset>1951355</wp:posOffset>
@@ -1443,16 +1395,9 @@
                       <wps:txbx>
                         <w:txbxContent>
                           <w:p>
-                            <w:pPr>
-                              <w:rPr>
-                                <w:rFonts w:hint="default" w:eastAsiaTheme="minorEastAsia"/>
-                                <w:lang w:val="en-US" w:eastAsia="zh-CN"/>
-                              </w:rPr>
-                            </w:pPr>
                             <w:r>
                               <w:rPr>
                                 <w:rFonts w:hint="eastAsia"/>
-                                <w:lang w:val="en-US" w:eastAsia="zh-CN"/>
                               </w:rPr>
                               <w:t xml:space="preserve">   </w:t>
                             </w:r>
@@ -1461,7 +1406,6 @@
                                 <w:rFonts w:hint="eastAsia"/>
                                 <w:sz w:val="30"/>
                                 <w:szCs w:val="30"/>
-                                <w:lang w:val="en-US" w:eastAsia="zh-CN"/>
                               </w:rPr>
                               <w:t>i=i+1</w:t>
                             </w:r>
@@ -1479,24 +1423,13 @@
           </mc:Choice>
           <mc:Fallback>
             <w:pict>
-              <v:shape id="_x0000_s1026" o:spid="_x0000_s1026" o:spt="202" type="#_x0000_t202" style="position:absolute;left:0pt;margin-left:153.65pt;margin-top:397.4pt;height:31.05pt;width:70.55pt;z-index:251672576;mso-width-relative:page;mso-height-relative:page;" fillcolor="#FFFFFF [3201]" filled="t" stroked="t" coordsize="21600,21600" o:gfxdata="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">
-                <v:fill on="t" focussize="0,0"/>
-                <v:stroke weight="0.5pt" color="#000000 [3204]" joinstyle="round"/>
-                <v:imagedata o:title=""/>
-                <o:lock v:ext="edit" aspectratio="f"/>
+              <v:shape w14:anchorId="30AD48E0" id="文本框 19" o:spid="_x0000_s1033" type="#_x0000_t202" style="position:absolute;left:0;text-align:left;margin-left:153.65pt;margin-top:397.4pt;width:70.55pt;height:31.05pt;z-index:251672576;visibility:visible;mso-wrap-style:square;mso-wrap-distance-left:9pt;mso-wrap-distance-top:0;mso-wrap-distance-right:9pt;mso-wrap-distance-bottom:0;mso-position-horizontal:absolute;mso-position-horizontal-relative:text;mso-position-vertical:absolute;mso-position-vertical-relative:text;v-text-anchor:top" o:gfxdata="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" fillcolor="white [3201]" strokeweight=".5pt">
                 <v:textbox>
                   <w:txbxContent>
                     <w:p>
-                      <w:pPr>
-                        <w:rPr>
-                          <w:rFonts w:hint="default" w:eastAsiaTheme="minorEastAsia"/>
-                          <w:lang w:val="en-US" w:eastAsia="zh-CN"/>
-                        </w:rPr>
-                      </w:pPr>
                       <w:r>
                         <w:rPr>
                           <w:rFonts w:hint="eastAsia"/>
-                          <w:lang w:val="en-US" w:eastAsia="zh-CN"/>
                         </w:rPr>
                         <w:t xml:space="preserve">   </w:t>
                       </w:r>
@@ -1505,7 +1438,6 @@
                           <w:rFonts w:hint="eastAsia"/>
                           <w:sz w:val="30"/>
                           <w:szCs w:val="30"/>
-                          <w:lang w:val="en-US" w:eastAsia="zh-CN"/>
                         </w:rPr>
                         <w:t>i=i+1</w:t>
                       </w:r>
@@ -1519,12 +1451,12 @@
       </w:r>
       <w:r>
         <w:rPr>
-          <w:sz w:val="21"/>
+          <w:noProof/>
         </w:rPr>
         <mc:AlternateContent>
           <mc:Choice Requires="wps">
             <w:drawing>
-              <wp:anchor distT="0" distB="0" distL="114300" distR="114300" simplePos="0" relativeHeight="251671552" behindDoc="0" locked="0" layoutInCell="1" allowOverlap="1">
+              <wp:anchor distT="0" distB="0" distL="114300" distR="114300" simplePos="0" relativeHeight="251671552" behindDoc="0" locked="0" layoutInCell="1" allowOverlap="1" wp14:anchorId="3DFAEBCA" wp14:editId="5E347CE0">
                 <wp:simplePos x="0" y="0"/>
                 <wp:positionH relativeFrom="column">
                   <wp:posOffset>2392680</wp:posOffset>
@@ -1576,11 +1508,8 @@
           </mc:Choice>
           <mc:Fallback>
             <w:pict>
-              <v:shape id="_x0000_s1026" o:spid="_x0000_s1026" o:spt="32" type="#_x0000_t32" style="position:absolute;left:0pt;margin-left:188.4pt;margin-top:358.8pt;height:36.9pt;width:1.25pt;z-index:251671552;mso-width-relative:page;mso-height-relative:page;" filled="f" stroked="t" coordsize="21600,21600" o:gfxdata="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">
-                <v:fill on="f" focussize="0,0"/>
-                <v:stroke weight="0.5pt" color="#5B9BD5 [3204]" miterlimit="8" joinstyle="miter" endarrow="open"/>
-                <v:imagedata o:title=""/>
-                <o:lock v:ext="edit" aspectratio="f"/>
+              <v:shape w14:anchorId="1970ED82" id="直接箭头连接符 18" o:spid="_x0000_s1026" type="#_x0000_t32" style="position:absolute;left:0;text-align:left;margin-left:188.4pt;margin-top:358.8pt;width:1.25pt;height:36.9pt;z-index:251671552;visibility:visible;mso-wrap-style:square;mso-wrap-distance-left:9pt;mso-wrap-distance-top:0;mso-wrap-distance-right:9pt;mso-wrap-distance-bottom:0;mso-position-horizontal:absolute;mso-position-horizontal-relative:text;mso-position-vertical:absolute;mso-position-vertical-relative:text" o:gfxdata="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" strokecolor="#5b9bd5 [3204]" strokeweight=".5pt">
+                <v:stroke endarrow="open" joinstyle="miter"/>
               </v:shape>
             </w:pict>
           </mc:Fallback>
@@ -1588,12 +1517,12 @@
       </w:r>
       <w:r>
         <w:rPr>
-          <w:sz w:val="21"/>
+          <w:noProof/>
         </w:rPr>
         <mc:AlternateContent>
           <mc:Choice Requires="wps">
             <w:drawing>
-              <wp:anchor distT="0" distB="0" distL="114300" distR="114300" simplePos="0" relativeHeight="251670528" behindDoc="0" locked="0" layoutInCell="1" allowOverlap="1">
+              <wp:anchor distT="0" distB="0" distL="114300" distR="114300" simplePos="0" relativeHeight="251670528" behindDoc="0" locked="0" layoutInCell="1" allowOverlap="1" wp14:anchorId="1EA77BB6" wp14:editId="1A41C2E5">
                 <wp:simplePos x="0" y="0"/>
                 <wp:positionH relativeFrom="column">
                   <wp:posOffset>1938655</wp:posOffset>
@@ -1640,16 +1569,9 @@
                       <wps:txbx>
                         <w:txbxContent>
                           <w:p>
-                            <w:pPr>
-                              <w:rPr>
-                                <w:rFonts w:hint="default" w:eastAsiaTheme="minorEastAsia"/>
-                                <w:lang w:val="en-US" w:eastAsia="zh-CN"/>
-                              </w:rPr>
-                            </w:pPr>
                             <w:r>
                               <w:rPr>
                                 <w:rFonts w:hint="eastAsia"/>
-                                <w:lang w:val="en-US" w:eastAsia="zh-CN"/>
                               </w:rPr>
                               <w:t xml:space="preserve">   x=A(i)</w:t>
                             </w:r>
@@ -1667,24 +1589,13 @@
           </mc:Choice>
           <mc:Fallback>
             <w:pict>
-              <v:shape id="_x0000_s1026" o:spid="_x0000_s1026" o:spt="202" type="#_x0000_t202" style="position:absolute;left:0pt;margin-left:152.65pt;margin-top:323.2pt;height:25pt;width:71.5pt;z-index:251670528;mso-width-relative:page;mso-height-relative:page;" filled="f" stroked="f" coordsize="21600,21600" o:gfxdata="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">
-                <v:fill on="f" focussize="0,0"/>
-                <v:stroke on="f" weight="1pt" miterlimit="8" joinstyle="miter"/>
-                <v:imagedata o:title=""/>
-                <o:lock v:ext="edit" aspectratio="f"/>
+              <v:shape w14:anchorId="1EA77BB6" id="文本框 17" o:spid="_x0000_s1034" type="#_x0000_t202" style="position:absolute;left:0;text-align:left;margin-left:152.65pt;margin-top:323.2pt;width:71.5pt;height:25pt;z-index:251670528;visibility:visible;mso-wrap-style:square;mso-wrap-distance-left:9pt;mso-wrap-distance-top:0;mso-wrap-distance-right:9pt;mso-wrap-distance-bottom:0;mso-position-horizontal:absolute;mso-position-horizontal-relative:text;mso-position-vertical:absolute;mso-position-vertical-relative:text;v-text-anchor:top" o:gfxdata="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" filled="f" stroked="f" strokeweight="1pt">
                 <v:textbox>
                   <w:txbxContent>
                     <w:p>
-                      <w:pPr>
-                        <w:rPr>
-                          <w:rFonts w:hint="default" w:eastAsiaTheme="minorEastAsia"/>
-                          <w:lang w:val="en-US" w:eastAsia="zh-CN"/>
-                        </w:rPr>
-                      </w:pPr>
                       <w:r>
                         <w:rPr>
                           <w:rFonts w:hint="eastAsia"/>
-                          <w:lang w:val="en-US" w:eastAsia="zh-CN"/>
                         </w:rPr>
                         <w:t xml:space="preserve">   x=A(i)</w:t>
                       </w:r>
@@ -1698,12 +1609,12 @@
       </w:r>
       <w:r>
         <w:rPr>
-          <w:sz w:val="21"/>
+          <w:noProof/>
         </w:rPr>
         <mc:AlternateContent>
           <mc:Choice Requires="wps">
             <w:drawing>
-              <wp:anchor distT="0" distB="0" distL="114300" distR="114300" simplePos="0" relativeHeight="251669504" behindDoc="0" locked="0" layoutInCell="1" allowOverlap="1">
+              <wp:anchor distT="0" distB="0" distL="114300" distR="114300" simplePos="0" relativeHeight="251669504" behindDoc="0" locked="0" layoutInCell="1" allowOverlap="1" wp14:anchorId="67DE937F" wp14:editId="60CD53D7">
                 <wp:simplePos x="0" y="0"/>
                 <wp:positionH relativeFrom="column">
                   <wp:posOffset>1633855</wp:posOffset>
@@ -1754,24 +1665,23 @@
           </mc:Choice>
           <mc:Fallback>
             <w:pict>
-              <v:shape id="_x0000_s1026" o:spid="_x0000_s1026" o:spt="4" type="#_x0000_t4" style="position:absolute;left:0pt;margin-left:128.65pt;margin-top:316.7pt;height:41.55pt;width:117.5pt;z-index:251669504;v-text-anchor:middle;mso-width-relative:page;mso-height-relative:page;" fillcolor="#FFFFFF [3201]" filled="t" stroked="t" coordsize="21600,21600" o:gfxdata="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">
-                <v:fill on="t" focussize="0,0"/>
-                <v:stroke weight="1pt" color="#000000 [3200]" miterlimit="8" joinstyle="miter"/>
-                <v:imagedata o:title=""/>
-                <o:lock v:ext="edit" aspectratio="f"/>
-              </v:shape>
+              <v:shapetype w14:anchorId="05A1F75D" id="_x0000_t4" coordsize="21600,21600" o:spt="4" path="m10800,l,10800,10800,21600,21600,10800xe">
+                <v:stroke joinstyle="miter"/>
+                <v:path gradientshapeok="t" o:connecttype="rect" textboxrect="5400,5400,16200,16200"/>
+              </v:shapetype>
+              <v:shape id="菱形 16" o:spid="_x0000_s1026" type="#_x0000_t4" style="position:absolute;left:0;text-align:left;margin-left:128.65pt;margin-top:316.7pt;width:117.5pt;height:41.55pt;z-index:251669504;visibility:visible;mso-wrap-style:square;mso-wrap-distance-left:9pt;mso-wrap-distance-top:0;mso-wrap-distance-right:9pt;mso-wrap-distance-bottom:0;mso-position-horizontal:absolute;mso-position-horizontal-relative:text;mso-position-vertical:absolute;mso-position-vertical-relative:text;v-text-anchor:middle" o:gfxdata="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" fillcolor="white [3201]" strokecolor="black [3200]" strokeweight="1pt"/>
             </w:pict>
           </mc:Fallback>
         </mc:AlternateContent>
       </w:r>
       <w:r>
         <w:rPr>
-          <w:sz w:val="21"/>
+          <w:noProof/>
         </w:rPr>
         <mc:AlternateContent>
           <mc:Choice Requires="wps">
             <w:drawing>
-              <wp:anchor distT="0" distB="0" distL="114300" distR="114300" simplePos="0" relativeHeight="251668480" behindDoc="0" locked="0" layoutInCell="1" allowOverlap="1">
+              <wp:anchor distT="0" distB="0" distL="114300" distR="114300" simplePos="0" relativeHeight="251668480" behindDoc="0" locked="0" layoutInCell="1" allowOverlap="1" wp14:anchorId="40163DBD" wp14:editId="304B654F">
                 <wp:simplePos x="0" y="0"/>
                 <wp:positionH relativeFrom="column">
                   <wp:posOffset>2354580</wp:posOffset>
@@ -1823,11 +1733,8 @@
           </mc:Choice>
           <mc:Fallback>
             <w:pict>
-              <v:shape id="_x0000_s1026" o:spid="_x0000_s1026" o:spt="32" type="#_x0000_t32" style="position:absolute;left:0pt;margin-left:185.4pt;margin-top:278.3pt;height:36.9pt;width:1.25pt;z-index:251668480;mso-width-relative:page;mso-height-relative:page;" filled="f" stroked="t" coordsize="21600,21600" o:gfxdata="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">
-                <v:fill on="f" focussize="0,0"/>
-                <v:stroke weight="0.5pt" color="#5B9BD5 [3204]" miterlimit="8" joinstyle="miter" endarrow="open"/>
-                <v:imagedata o:title=""/>
-                <o:lock v:ext="edit" aspectratio="f"/>
+              <v:shape w14:anchorId="28CFC159" id="直接箭头连接符 15" o:spid="_x0000_s1026" type="#_x0000_t32" style="position:absolute;left:0;text-align:left;margin-left:185.4pt;margin-top:278.3pt;width:1.25pt;height:36.9pt;z-index:251668480;visibility:visible;mso-wrap-style:square;mso-wrap-distance-left:9pt;mso-wrap-distance-top:0;mso-wrap-distance-right:9pt;mso-wrap-distance-bottom:0;mso-position-horizontal:absolute;mso-position-horizontal-relative:text;mso-position-vertical:absolute;mso-position-vertical-relative:text" o:gfxdata="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" strokecolor="#5b9bd5 [3204]" strokeweight=".5pt">
+                <v:stroke endarrow="open" joinstyle="miter"/>
               </v:shape>
             </w:pict>
           </mc:Fallback>
@@ -1835,12 +1742,12 @@
       </w:r>
       <w:r>
         <w:rPr>
-          <w:sz w:val="21"/>
+          <w:noProof/>
         </w:rPr>
         <mc:AlternateContent>
           <mc:Choice Requires="wps">
             <w:drawing>
-              <wp:anchor distT="0" distB="0" distL="114300" distR="114300" simplePos="0" relativeHeight="251667456" behindDoc="0" locked="0" layoutInCell="1" allowOverlap="1">
+              <wp:anchor distT="0" distB="0" distL="114300" distR="114300" simplePos="0" relativeHeight="251667456" behindDoc="0" locked="0" layoutInCell="1" allowOverlap="1" wp14:anchorId="577A65E2" wp14:editId="0DA3754F">
                 <wp:simplePos x="0" y="0"/>
                 <wp:positionH relativeFrom="column">
                   <wp:posOffset>1900555</wp:posOffset>
@@ -1887,16 +1794,9 @@
                       <wps:txbx>
                         <w:txbxContent>
                           <w:p>
-                            <w:pPr>
-                              <w:rPr>
-                                <w:rFonts w:hint="default" w:eastAsiaTheme="minorEastAsia"/>
-                                <w:lang w:val="en-US" w:eastAsia="zh-CN"/>
-                              </w:rPr>
-                            </w:pPr>
                             <w:r>
                               <w:rPr>
                                 <w:rFonts w:hint="eastAsia"/>
-                                <w:lang w:val="en-US" w:eastAsia="zh-CN"/>
                               </w:rPr>
                               <w:t xml:space="preserve">   i&lt;=n</w:t>
                             </w:r>
@@ -1914,24 +1814,13 @@
           </mc:Choice>
           <mc:Fallback>
             <w:pict>
-              <v:shape id="_x0000_s1026" o:spid="_x0000_s1026" o:spt="202" type="#_x0000_t202" style="position:absolute;left:0pt;margin-left:149.65pt;margin-top:242.2pt;height:25pt;width:71.5pt;z-index:251667456;mso-width-relative:page;mso-height-relative:page;" filled="f" stroked="f" coordsize="21600,21600" o:gfxdata="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">
-                <v:fill on="f" focussize="0,0"/>
-                <v:stroke on="f" weight="1pt" miterlimit="8" joinstyle="miter"/>
-                <v:imagedata o:title=""/>
-                <o:lock v:ext="edit" aspectratio="f"/>
+              <v:shape w14:anchorId="577A65E2" id="文本框 14" o:spid="_x0000_s1035" type="#_x0000_t202" style="position:absolute;left:0;text-align:left;margin-left:149.65pt;margin-top:242.2pt;width:71.5pt;height:25pt;z-index:251667456;visibility:visible;mso-wrap-style:square;mso-wrap-distance-left:9pt;mso-wrap-distance-top:0;mso-wrap-distance-right:9pt;mso-wrap-distance-bottom:0;mso-position-horizontal:absolute;mso-position-horizontal-relative:text;mso-position-vertical:absolute;mso-position-vertical-relative:text;v-text-anchor:top" o:gfxdata="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" filled="f" stroked="f" strokeweight="1pt">
                 <v:textbox>
                   <w:txbxContent>
                     <w:p>
-                      <w:pPr>
-                        <w:rPr>
-                          <w:rFonts w:hint="default" w:eastAsiaTheme="minorEastAsia"/>
-                          <w:lang w:val="en-US" w:eastAsia="zh-CN"/>
-                        </w:rPr>
-                      </w:pPr>
                       <w:r>
                         <w:rPr>
                           <w:rFonts w:hint="eastAsia"/>
-                          <w:lang w:val="en-US" w:eastAsia="zh-CN"/>
                         </w:rPr>
                         <w:t xml:space="preserve">   i&lt;=n</w:t>
                       </w:r>
@@ -1945,12 +1834,12 @@
       </w:r>
       <w:r>
         <w:rPr>
-          <w:sz w:val="21"/>
+          <w:noProof/>
         </w:rPr>
         <mc:AlternateContent>
           <mc:Choice Requires="wps">
             <w:drawing>
-              <wp:anchor distT="0" distB="0" distL="114300" distR="114300" simplePos="0" relativeHeight="251666432" behindDoc="0" locked="0" layoutInCell="1" allowOverlap="1">
+              <wp:anchor distT="0" distB="0" distL="114300" distR="114300" simplePos="0" relativeHeight="251666432" behindDoc="0" locked="0" layoutInCell="1" allowOverlap="1" wp14:anchorId="52D801E2" wp14:editId="43CD1F0E">
                 <wp:simplePos x="0" y="0"/>
                 <wp:positionH relativeFrom="column">
                   <wp:posOffset>1602105</wp:posOffset>
@@ -2001,24 +1890,19 @@
           </mc:Choice>
           <mc:Fallback>
             <w:pict>
-              <v:shape id="_x0000_s1026" o:spid="_x0000_s1026" o:spt="4" type="#_x0000_t4" style="position:absolute;left:0pt;margin-left:126.15pt;margin-top:232.7pt;height:46.55pt;width:117.5pt;z-index:251666432;v-text-anchor:middle;mso-width-relative:page;mso-height-relative:page;" fillcolor="#FFFFFF [3201]" filled="t" stroked="t" coordsize="21600,21600" o:gfxdata="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">
-                <v:fill on="t" focussize="0,0"/>
-                <v:stroke weight="1pt" color="#000000 [3200]" miterlimit="8" joinstyle="miter"/>
-                <v:imagedata o:title=""/>
-                <o:lock v:ext="edit" aspectratio="f"/>
-              </v:shape>
+              <v:shape w14:anchorId="4B2FA9E1" id="菱形 13" o:spid="_x0000_s1026" type="#_x0000_t4" style="position:absolute;left:0;text-align:left;margin-left:126.15pt;margin-top:232.7pt;width:117.5pt;height:46.55pt;z-index:251666432;visibility:visible;mso-wrap-style:square;mso-wrap-distance-left:9pt;mso-wrap-distance-top:0;mso-wrap-distance-right:9pt;mso-wrap-distance-bottom:0;mso-position-horizontal:absolute;mso-position-horizontal-relative:text;mso-position-vertical:absolute;mso-position-vertical-relative:text;v-text-anchor:middle" o:gfxdata="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" fillcolor="white [3201]" strokecolor="black [3200]" strokeweight="1pt"/>
             </w:pict>
           </mc:Fallback>
         </mc:AlternateContent>
       </w:r>
       <w:r>
         <w:rPr>
-          <w:sz w:val="21"/>
+          <w:noProof/>
         </w:rPr>
         <mc:AlternateContent>
           <mc:Choice Requires="wps">
             <w:drawing>
-              <wp:anchor distT="0" distB="0" distL="114300" distR="114300" simplePos="0" relativeHeight="251664384" behindDoc="0" locked="0" layoutInCell="1" allowOverlap="1">
+              <wp:anchor distT="0" distB="0" distL="114300" distR="114300" simplePos="0" relativeHeight="251664384" behindDoc="0" locked="0" layoutInCell="1" allowOverlap="1" wp14:anchorId="2F2D41C4" wp14:editId="7640C255">
                 <wp:simplePos x="0" y="0"/>
                 <wp:positionH relativeFrom="column">
                   <wp:posOffset>1671955</wp:posOffset>
@@ -2069,16 +1953,9 @@
                       <wps:txbx>
                         <w:txbxContent>
                           <w:p>
-                            <w:pPr>
-                              <w:rPr>
-                                <w:rFonts w:hint="default" w:eastAsiaTheme="minorEastAsia"/>
-                                <w:lang w:val="en-US" w:eastAsia="zh-CN"/>
-                              </w:rPr>
-                            </w:pPr>
                             <w:r>
                               <w:rPr>
                                 <w:rFonts w:hint="eastAsia"/>
-                                <w:lang w:val="en-US" w:eastAsia="zh-CN"/>
                               </w:rPr>
                               <w:t xml:space="preserve">    </w:t>
                             </w:r>
@@ -2086,8 +1963,6 @@
                               <w:rPr>
                                 <w:rFonts w:hint="eastAsia"/>
                                 <w:sz w:val="24"/>
-                                <w:szCs w:val="24"/>
-                                <w:lang w:val="en-US" w:eastAsia="zh-CN"/>
                               </w:rPr>
                               <w:t xml:space="preserve">  </w:t>
                             </w:r>
@@ -2096,7 +1971,6 @@
                                 <w:rFonts w:hint="eastAsia"/>
                                 <w:sz w:val="30"/>
                                 <w:szCs w:val="30"/>
-                                <w:lang w:val="en-US" w:eastAsia="zh-CN"/>
                               </w:rPr>
                               <w:t>i=1</w:t>
                             </w:r>
@@ -2114,24 +1988,13 @@
           </mc:Choice>
           <mc:Fallback>
             <w:pict>
-              <v:shape id="_x0000_s1026" o:spid="_x0000_s1026" o:spt="202" type="#_x0000_t202" style="position:absolute;left:0pt;margin-left:131.65pt;margin-top:166.75pt;height:30.05pt;width:107.5pt;z-index:251664384;mso-width-relative:page;mso-height-relative:page;" fillcolor="#FFFFFF [3201]" filled="t" stroked="t" coordsize="21600,21600" o:gfxdata="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">
-                <v:fill on="t" focussize="0,0"/>
-                <v:stroke weight="0.5pt" color="#000000 [3204]" joinstyle="round"/>
-                <v:imagedata o:title=""/>
-                <o:lock v:ext="edit" aspectratio="f"/>
+              <v:shape w14:anchorId="2F2D41C4" id="文本框 11" o:spid="_x0000_s1036" type="#_x0000_t202" style="position:absolute;left:0;text-align:left;margin-left:131.65pt;margin-top:166.75pt;width:107.5pt;height:30.05pt;z-index:251664384;visibility:visible;mso-wrap-style:square;mso-wrap-distance-left:9pt;mso-wrap-distance-top:0;mso-wrap-distance-right:9pt;mso-wrap-distance-bottom:0;mso-position-horizontal:absolute;mso-position-horizontal-relative:text;mso-position-vertical:absolute;mso-position-vertical-relative:text;v-text-anchor:top" o:gfxdata="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" fillcolor="white [3201]" strokeweight=".5pt">
                 <v:textbox>
                   <w:txbxContent>
                     <w:p>
-                      <w:pPr>
-                        <w:rPr>
-                          <w:rFonts w:hint="default" w:eastAsiaTheme="minorEastAsia"/>
-                          <w:lang w:val="en-US" w:eastAsia="zh-CN"/>
-                        </w:rPr>
-                      </w:pPr>
                       <w:r>
                         <w:rPr>
                           <w:rFonts w:hint="eastAsia"/>
-                          <w:lang w:val="en-US" w:eastAsia="zh-CN"/>
                         </w:rPr>
                         <w:t xml:space="preserve">    </w:t>
                       </w:r>
@@ -2139,8 +2002,6 @@
                         <w:rPr>
                           <w:rFonts w:hint="eastAsia"/>
                           <w:sz w:val="24"/>
-                          <w:szCs w:val="24"/>
-                          <w:lang w:val="en-US" w:eastAsia="zh-CN"/>
                         </w:rPr>
                         <w:t xml:space="preserve">  </w:t>
                       </w:r>
@@ -2149,7 +2010,6 @@
                           <w:rFonts w:hint="eastAsia"/>
                           <w:sz w:val="30"/>
                           <w:szCs w:val="30"/>
-                          <w:lang w:val="en-US" w:eastAsia="zh-CN"/>
                         </w:rPr>
                         <w:t>i=1</w:t>
                       </w:r>
@@ -2163,12 +2023,12 @@
       </w:r>
       <w:r>
         <w:rPr>
-          <w:sz w:val="21"/>
+          <w:noProof/>
         </w:rPr>
         <mc:AlternateContent>
           <mc:Choice Requires="wps">
             <w:drawing>
-              <wp:anchor distT="0" distB="0" distL="114300" distR="114300" simplePos="0" relativeHeight="251665408" behindDoc="0" locked="0" layoutInCell="1" allowOverlap="1">
+              <wp:anchor distT="0" distB="0" distL="114300" distR="114300" simplePos="0" relativeHeight="251665408" behindDoc="0" locked="0" layoutInCell="1" allowOverlap="1" wp14:anchorId="2D6C37AF" wp14:editId="2BA0F158">
                 <wp:simplePos x="0" y="0"/>
                 <wp:positionH relativeFrom="column">
                   <wp:posOffset>2354580</wp:posOffset>
@@ -2184,9 +2044,7 @@
                 <a:graphic xmlns:a="http://schemas.openxmlformats.org/drawingml/2006/main">
                   <a:graphicData uri="http://schemas.microsoft.com/office/word/2010/wordprocessingShape">
                     <wps:wsp>
-                      <wps:cNvCnPr>
-                        <a:stCxn id="11" idx="2"/>
-                      </wps:cNvCnPr>
+                      <wps:cNvCnPr/>
                       <wps:spPr>
                         <a:xfrm>
                           <a:off x="3497580" y="4493260"/>
@@ -2222,11 +2080,8 @@
           </mc:Choice>
           <mc:Fallback>
             <w:pict>
-              <v:shape id="_x0000_s1026" o:spid="_x0000_s1026" o:spt="32" type="#_x0000_t32" style="position:absolute;left:0pt;margin-left:185.4pt;margin-top:196.8pt;height:36.9pt;width:1.25pt;z-index:251665408;mso-width-relative:page;mso-height-relative:page;" filled="f" stroked="t" coordsize="21600,21600" o:gfxdata="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">
-                <v:fill on="f" focussize="0,0"/>
-                <v:stroke weight="0.5pt" color="#5B9BD5 [3204]" miterlimit="8" joinstyle="miter" endarrow="open"/>
-                <v:imagedata o:title=""/>
-                <o:lock v:ext="edit" aspectratio="f"/>
+              <v:shape w14:anchorId="38BA942B" id="直接箭头连接符 12" o:spid="_x0000_s1026" type="#_x0000_t32" style="position:absolute;left:0;text-align:left;margin-left:185.4pt;margin-top:196.8pt;width:1.25pt;height:36.9pt;z-index:251665408;visibility:visible;mso-wrap-style:square;mso-wrap-distance-left:9pt;mso-wrap-distance-top:0;mso-wrap-distance-right:9pt;mso-wrap-distance-bottom:0;mso-position-horizontal:absolute;mso-position-horizontal-relative:text;mso-position-vertical:absolute;mso-position-vertical-relative:text" o:gfxdata="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" strokecolor="#5b9bd5 [3204]" strokeweight=".5pt">
+                <v:stroke endarrow="open" joinstyle="miter"/>
               </v:shape>
             </w:pict>
           </mc:Fallback>
@@ -2234,12 +2089,12 @@
       </w:r>
       <w:r>
         <w:rPr>
-          <w:sz w:val="21"/>
+          <w:noProof/>
         </w:rPr>
         <mc:AlternateContent>
           <mc:Choice Requires="wps">
             <w:drawing>
-              <wp:anchor distT="0" distB="0" distL="114300" distR="114300" simplePos="0" relativeHeight="251663360" behindDoc="0" locked="0" layoutInCell="1" allowOverlap="1">
+              <wp:anchor distT="0" distB="0" distL="114300" distR="114300" simplePos="0" relativeHeight="251663360" behindDoc="0" locked="0" layoutInCell="1" allowOverlap="1" wp14:anchorId="58577C5B" wp14:editId="2F4AA286">
                 <wp:simplePos x="0" y="0"/>
                 <wp:positionH relativeFrom="column">
                   <wp:posOffset>2306955</wp:posOffset>
@@ -2291,11 +2146,8 @@
           </mc:Choice>
           <mc:Fallback>
             <w:pict>
-              <v:shape id="_x0000_s1026" o:spid="_x0000_s1026" o:spt="32" type="#_x0000_t32" style="position:absolute;left:0pt;margin-left:181.65pt;margin-top:128.55pt;height:39.1pt;width:1.5pt;z-index:251663360;mso-width-relative:page;mso-height-relative:page;" filled="f" stroked="t" coordsize="21600,21600" o:gfxdata="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">
-                <v:fill on="f" focussize="0,0"/>
-                <v:stroke weight="0.5pt" color="#5B9BD5 [3204]" miterlimit="8" joinstyle="miter" endarrow="open"/>
-                <v:imagedata o:title=""/>
-                <o:lock v:ext="edit" aspectratio="f"/>
+              <v:shape w14:anchorId="4FB00C49" id="直接箭头连接符 10" o:spid="_x0000_s1026" type="#_x0000_t32" style="position:absolute;left:0;text-align:left;margin-left:181.65pt;margin-top:128.55pt;width:1.5pt;height:39.1pt;z-index:251663360;visibility:visible;mso-wrap-style:square;mso-wrap-distance-left:9pt;mso-wrap-distance-top:0;mso-wrap-distance-right:9pt;mso-wrap-distance-bottom:0;mso-position-horizontal:absolute;mso-position-horizontal-relative:text;mso-position-vertical:absolute;mso-position-vertical-relative:text" o:gfxdata="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" strokecolor="#5b9bd5 [3204]" strokeweight=".5pt">
+                <v:stroke endarrow="open" joinstyle="miter"/>
               </v:shape>
             </w:pict>
           </mc:Fallback>
@@ -2303,12 +2155,12 @@
       </w:r>
       <w:r>
         <w:rPr>
-          <w:sz w:val="21"/>
+          <w:noProof/>
         </w:rPr>
         <mc:AlternateContent>
           <mc:Choice Requires="wps">
             <w:drawing>
-              <wp:anchor distT="0" distB="0" distL="114300" distR="114300" simplePos="0" relativeHeight="251662336" behindDoc="0" locked="0" layoutInCell="1" allowOverlap="1">
+              <wp:anchor distT="0" distB="0" distL="114300" distR="114300" simplePos="0" relativeHeight="251662336" behindDoc="0" locked="0" layoutInCell="1" allowOverlap="1" wp14:anchorId="5D49C4FF" wp14:editId="72174E10">
                 <wp:simplePos x="0" y="0"/>
                 <wp:positionH relativeFrom="column">
                   <wp:posOffset>1595755</wp:posOffset>
@@ -2361,10 +2213,8 @@
                           <w:p>
                             <w:pPr>
                               <w:rPr>
-                                <w:rFonts w:hint="default" w:eastAsiaTheme="minorEastAsia"/>
                                 <w:sz w:val="32"/>
                                 <w:szCs w:val="32"/>
-                                <w:lang w:val="en-US" w:eastAsia="zh-CN"/>
                               </w:rPr>
                             </w:pPr>
                             <w:r>
@@ -2372,9 +2222,32 @@
                                 <w:rFonts w:hint="eastAsia"/>
                                 <w:sz w:val="32"/>
                                 <w:szCs w:val="32"/>
-                                <w:lang w:val="en-US" w:eastAsia="zh-CN"/>
                               </w:rPr>
-                              <w:t xml:space="preserve">输入数组A，X </w:t>
+                              <w:t>输入数组</w:t>
+                            </w:r>
+                            <w:r>
+                              <w:rPr>
+                                <w:rFonts w:hint="eastAsia"/>
+                                <w:sz w:val="32"/>
+                                <w:szCs w:val="32"/>
+                              </w:rPr>
+                              <w:t>A</w:t>
+                            </w:r>
+                            <w:r>
+                              <w:rPr>
+                                <w:rFonts w:hint="eastAsia"/>
+                                <w:sz w:val="32"/>
+                                <w:szCs w:val="32"/>
+                              </w:rPr>
+                              <w:t>，</w:t>
+                            </w:r>
+                            <w:r>
+                              <w:rPr>
+                                <w:rFonts w:hint="eastAsia"/>
+                                <w:sz w:val="32"/>
+                                <w:szCs w:val="32"/>
+                              </w:rPr>
+                              <w:t xml:space="preserve">X </w:t>
                             </w:r>
                           </w:p>
                         </w:txbxContent>
@@ -2390,20 +2263,14 @@
           </mc:Choice>
           <mc:Fallback>
             <w:pict>
-              <v:shape id="_x0000_s1026" o:spid="_x0000_s1026" o:spt="202" type="#_x0000_t202" style="position:absolute;left:0pt;margin-left:125.65pt;margin-top:93.65pt;height:34.05pt;width:123pt;z-index:251662336;mso-width-relative:page;mso-height-relative:page;" fillcolor="#FFFFFF [3201]" filled="t" stroked="t" coordsize="21600,21600" o:gfxdata="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">
-                <v:fill on="t" focussize="0,0"/>
-                <v:stroke weight="0.5pt" color="#000000 [3204]" joinstyle="round"/>
-                <v:imagedata o:title=""/>
-                <o:lock v:ext="edit" aspectratio="f"/>
+              <v:shape w14:anchorId="5D49C4FF" id="文本框 9" o:spid="_x0000_s1037" type="#_x0000_t202" style="position:absolute;left:0;text-align:left;margin-left:125.65pt;margin-top:93.65pt;width:123pt;height:34.05pt;z-index:251662336;visibility:visible;mso-wrap-style:square;mso-wrap-distance-left:9pt;mso-wrap-distance-top:0;mso-wrap-distance-right:9pt;mso-wrap-distance-bottom:0;mso-position-horizontal:absolute;mso-position-horizontal-relative:text;mso-position-vertical:absolute;mso-position-vertical-relative:text;v-text-anchor:top" o:gfxdata="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" fillcolor="white [3201]" strokeweight=".5pt">
                 <v:textbox>
                   <w:txbxContent>
                     <w:p>
                       <w:pPr>
                         <w:rPr>
-                          <w:rFonts w:hint="default" w:eastAsiaTheme="minorEastAsia"/>
                           <w:sz w:val="32"/>
                           <w:szCs w:val="32"/>
-                          <w:lang w:val="en-US" w:eastAsia="zh-CN"/>
                         </w:rPr>
                       </w:pPr>
                       <w:r>
@@ -2411,9 +2278,32 @@
                           <w:rFonts w:hint="eastAsia"/>
                           <w:sz w:val="32"/>
                           <w:szCs w:val="32"/>
-                          <w:lang w:val="en-US" w:eastAsia="zh-CN"/>
                         </w:rPr>
-                        <w:t xml:space="preserve">输入数组A，X </w:t>
+                        <w:t>输入数组</w:t>
+                      </w:r>
+                      <w:r>
+                        <w:rPr>
+                          <w:rFonts w:hint="eastAsia"/>
+                          <w:sz w:val="32"/>
+                          <w:szCs w:val="32"/>
+                        </w:rPr>
+                        <w:t>A</w:t>
+                      </w:r>
+                      <w:r>
+                        <w:rPr>
+                          <w:rFonts w:hint="eastAsia"/>
+                          <w:sz w:val="32"/>
+                          <w:szCs w:val="32"/>
+                        </w:rPr>
+                        <w:t>，</w:t>
+                      </w:r>
+                      <w:r>
+                        <w:rPr>
+                          <w:rFonts w:hint="eastAsia"/>
+                          <w:sz w:val="32"/>
+                          <w:szCs w:val="32"/>
+                        </w:rPr>
+                        <w:t xml:space="preserve">X </w:t>
                       </w:r>
                     </w:p>
                   </w:txbxContent>
@@ -2425,12 +2315,12 @@
       </w:r>
       <w:r>
         <w:rPr>
-          <w:sz w:val="21"/>
+          <w:noProof/>
         </w:rPr>
         <mc:AlternateContent>
           <mc:Choice Requires="wps">
             <w:drawing>
-              <wp:anchor distT="0" distB="0" distL="114300" distR="114300" simplePos="0" relativeHeight="251661312" behindDoc="0" locked="0" layoutInCell="1" allowOverlap="1">
+              <wp:anchor distT="0" distB="0" distL="114300" distR="114300" simplePos="0" relativeHeight="251661312" behindDoc="0" locked="0" layoutInCell="1" allowOverlap="1" wp14:anchorId="031ABD71" wp14:editId="33E254D2">
                 <wp:simplePos x="0" y="0"/>
                 <wp:positionH relativeFrom="column">
                   <wp:posOffset>2281555</wp:posOffset>
@@ -2482,11 +2372,8 @@
           </mc:Choice>
           <mc:Fallback>
             <w:pict>
-              <v:shape id="_x0000_s1026" o:spid="_x0000_s1026" o:spt="32" type="#_x0000_t32" style="position:absolute;left:0pt;margin-left:179.65pt;margin-top:60.15pt;height:31.55pt;width:1pt;z-index:251661312;mso-width-relative:page;mso-height-relative:page;" filled="f" stroked="t" coordsize="21600,21600" o:gfxdata="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">
-                <v:fill on="f" focussize="0,0"/>
-                <v:stroke weight="0.5pt" color="#5B9BD5 [3204]" miterlimit="8" joinstyle="miter" endarrow="open"/>
-                <v:imagedata o:title=""/>
-                <o:lock v:ext="edit" aspectratio="f"/>
+              <v:shape w14:anchorId="26AA99EE" id="直接箭头连接符 8" o:spid="_x0000_s1026" type="#_x0000_t32" style="position:absolute;left:0;text-align:left;margin-left:179.65pt;margin-top:60.15pt;width:1pt;height:31.55pt;z-index:251661312;visibility:visible;mso-wrap-style:square;mso-wrap-distance-left:9pt;mso-wrap-distance-top:0;mso-wrap-distance-right:9pt;mso-wrap-distance-bottom:0;mso-position-horizontal:absolute;mso-position-horizontal-relative:text;mso-position-vertical:absolute;mso-position-vertical-relative:text" o:gfxdata="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" strokecolor="#5b9bd5 [3204]" strokeweight=".5pt">
+                <v:stroke endarrow="open" joinstyle="miter"/>
               </v:shape>
             </w:pict>
           </mc:Fallback>
@@ -2496,20 +2383,85 @@
     <w:sectPr>
       <w:pgSz w:w="11906" w:h="16838"/>
       <w:pgMar w:top="1440" w:right="1800" w:bottom="1440" w:left="1800" w:header="851" w:footer="992" w:gutter="0"/>
-      <w:cols w:space="425" w:num="1"/>
-      <w:docGrid w:type="lines" w:linePitch="312" w:charSpace="0"/>
+      <w:cols w:space="425"/>
+      <w:docGrid w:type="lines" w:linePitch="312"/>
     </w:sectPr>
   </w:body>
 </w:document>
 </file>
 
+<file path=word/comments.xml><?xml version="1.0" encoding="utf-8"?>
+<w:comments xmlns:wpc="http://schemas.microsoft.com/office/word/2010/wordprocessingCanvas" xmlns:cx="http://schemas.microsoft.com/office/drawing/2014/chartex" xmlns:cx1="http://schemas.microsoft.com/office/drawing/2015/9/8/chartex" xmlns:cx2="http://schemas.microsoft.com/office/drawing/2015/10/21/chartex" xmlns:cx3="http://schemas.microsoft.com/office/drawing/2016/5/9/chartex" xmlns:cx4="http://schemas.microsoft.com/office/drawing/2016/5/10/chartex" xmlns:cx5="http://schemas.microsoft.com/office/drawing/2016/5/11/chartex" xmlns:cx6="http://schemas.microsoft.com/office/drawing/2016/5/12/chartex" xmlns:cx7="http://schemas.microsoft.com/office/drawing/2016/5/13/chartex" xmlns:cx8="http://schemas.microsoft.com/office/drawing/2016/5/14/chartex" xmlns:mc="http://schemas.openxmlformats.org/markup-compatibility/2006" xmlns:aink="http://schemas.microsoft.com/office/drawing/2016/ink" xmlns:am3d="http://schemas.microsoft.com/office/drawing/2017/model3d" xmlns:o="urn:schemas-microsoft-com:office:office" xmlns:oel="http://schemas.microsoft.com/office/2019/extlst" xmlns:r="http://schemas.openxmlformats.org/officeDocument/2006/relationships" xmlns:m="http://schemas.openxmlformats.org/officeDocument/2006/math" xmlns:v="urn:schemas-microsoft-com:vml" xmlns:wp14="http://schemas.microsoft.com/office/word/2010/wordprocessingDrawing" xmlns:wp="http://schemas.openxmlformats.org/drawingml/2006/wordprocessingDrawing" xmlns:w10="urn:schemas-microsoft-com:office:word" xmlns:w="http://schemas.openxmlformats.org/wordprocessingml/2006/main" xmlns:w14="http://schemas.microsoft.com/office/word/2010/wordml" xmlns:w15="http://schemas.microsoft.com/office/word/2012/wordml" xmlns:w16cex="http://schemas.microsoft.com/office/word/2018/wordml/cex" xmlns:w16cid="http://schemas.microsoft.com/office/word/2016/wordml/cid" xmlns:w16="http://schemas.microsoft.com/office/word/2018/wordml" xmlns:w16sdtdh="http://schemas.microsoft.com/office/word/2020/wordml/sdtdatahash" xmlns:w16se="http://schemas.microsoft.com/office/word/2015/wordml/symex" xmlns:wpg="http://schemas.microsoft.com/office/word/2010/wordprocessingGroup" xmlns:wpi="http://schemas.microsoft.com/office/word/2010/wordprocessingInk" xmlns:wne="http://schemas.microsoft.com/office/word/2006/wordml" xmlns:wps="http://schemas.microsoft.com/office/word/2010/wordprocessingShape" mc:Ignorable="w14 w15 w16se w16cid w16 w16cex w16sdtdh wp14">
+  <w:comment w:id="0" w:author="郝 龙鹏" w:date="2023-03-26T00:36:00Z" w:initials="郝">
+    <w:p>
+      <w:pPr>
+        <w:pStyle w:val="a4"/>
+      </w:pPr>
+      <w:r>
+        <w:rPr>
+          <w:rStyle w:val="a3"/>
+        </w:rPr>
+        <w:annotationRef/>
+      </w:r>
+      <w:r>
+        <w:rPr>
+          <w:rFonts w:hint="eastAsia"/>
+        </w:rPr>
+        <w:t>分数：</w:t>
+      </w:r>
+      <w:r>
+        <w:rPr>
+          <w:rFonts w:hint="eastAsia"/>
+        </w:rPr>
+        <w:t>9</w:t>
+      </w:r>
+      <w:r>
+        <w:t>1</w:t>
+      </w:r>
+    </w:p>
+    <w:p>
+      <w:pPr>
+        <w:pStyle w:val="a4"/>
+        <w:rPr>
+          <w:rFonts w:hint="eastAsia"/>
+        </w:rPr>
+      </w:pPr>
+      <w:r>
+        <w:rPr>
+          <w:rFonts w:hint="eastAsia"/>
+        </w:rPr>
+        <w:t>输入输出的正确性，算法效率，操作提醒有所欠缺</w:t>
+      </w:r>
+    </w:p>
+  </w:comment>
+</w:comments>
+</file>
+
+<file path=word/commentsExtended.xml><?xml version="1.0" encoding="utf-8"?>
+<w15:commentsEx xmlns:wpc="http://schemas.microsoft.com/office/word/2010/wordprocessingCanvas" xmlns:cx="http://schemas.microsoft.com/office/drawing/2014/chartex" xmlns:cx1="http://schemas.microsoft.com/office/drawing/2015/9/8/chartex" xmlns:cx2="http://schemas.microsoft.com/office/drawing/2015/10/21/chartex" xmlns:cx3="http://schemas.microsoft.com/office/drawing/2016/5/9/chartex" xmlns:cx4="http://schemas.microsoft.com/office/drawing/2016/5/10/chartex" xmlns:cx5="http://schemas.microsoft.com/office/drawing/2016/5/11/chartex" xmlns:cx6="http://schemas.microsoft.com/office/drawing/2016/5/12/chartex" xmlns:cx7="http://schemas.microsoft.com/office/drawing/2016/5/13/chartex" xmlns:cx8="http://schemas.microsoft.com/office/drawing/2016/5/14/chartex" xmlns:mc="http://schemas.openxmlformats.org/markup-compatibility/2006" xmlns:aink="http://schemas.microsoft.com/office/drawing/2016/ink" xmlns:am3d="http://schemas.microsoft.com/office/drawing/2017/model3d" xmlns:o="urn:schemas-microsoft-com:office:office" xmlns:oel="http://schemas.microsoft.com/office/2019/extlst" xmlns:r="http://schemas.openxmlformats.org/officeDocument/2006/relationships" xmlns:m="http://schemas.openxmlformats.org/officeDocument/2006/math" xmlns:v="urn:schemas-microsoft-com:vml" xmlns:wp14="http://schemas.microsoft.com/office/word/2010/wordprocessingDrawing" xmlns:wp="http://schemas.openxmlformats.org/drawingml/2006/wordprocessingDrawing" xmlns:w10="urn:schemas-microsoft-com:office:word" xmlns:w="http://schemas.openxmlformats.org/wordprocessingml/2006/main" xmlns:w14="http://schemas.microsoft.com/office/word/2010/wordml" xmlns:w15="http://schemas.microsoft.com/office/word/2012/wordml" xmlns:w16cex="http://schemas.microsoft.com/office/word/2018/wordml/cex" xmlns:w16cid="http://schemas.microsoft.com/office/word/2016/wordml/cid" xmlns:w16="http://schemas.microsoft.com/office/word/2018/wordml" xmlns:w16sdtdh="http://schemas.microsoft.com/office/word/2020/wordml/sdtdatahash" xmlns:w16se="http://schemas.microsoft.com/office/word/2015/wordml/symex" xmlns:wpg="http://schemas.microsoft.com/office/word/2010/wordprocessingGroup" xmlns:wpi="http://schemas.microsoft.com/office/word/2010/wordprocessingInk" xmlns:wne="http://schemas.microsoft.com/office/word/2006/wordml" xmlns:wps="http://schemas.microsoft.com/office/word/2010/wordprocessingShape" mc:Ignorable="w14 w15 w16se w16cid w16 w16cex w16sdtdh wp14">
+  <w15:commentEx w15:paraId="1EC1772F" w15:done="0"/>
+</w15:commentsEx>
+</file>
+
+<file path=word/commentsExtensible.xml><?xml version="1.0" encoding="utf-8"?>
+<w16cex:commentsExtensible xmlns:wpc="http://schemas.microsoft.com/office/word/2010/wordprocessingCanvas" xmlns:cx="http://schemas.microsoft.com/office/drawing/2014/chartex" xmlns:cx1="http://schemas.microsoft.com/office/drawing/2015/9/8/chartex" xmlns:cx2="http://schemas.microsoft.com/office/drawing/2015/10/21/chartex" xmlns:cx3="http://schemas.microsoft.com/office/drawing/2016/5/9/chartex" xmlns:cx4="http://schemas.microsoft.com/office/drawing/2016/5/10/chartex" xmlns:cx5="http://schemas.microsoft.com/office/drawing/2016/5/11/chartex" xmlns:cx6="http://schemas.microsoft.com/office/drawing/2016/5/12/chartex" xmlns:cx7="http://schemas.microsoft.com/office/drawing/2016/5/13/chartex" xmlns:cx8="http://schemas.microsoft.com/office/drawing/2016/5/14/chartex" xmlns:mc="http://schemas.openxmlformats.org/markup-compatibility/2006" xmlns:aink="http://schemas.microsoft.com/office/drawing/2016/ink" xmlns:am3d="http://schemas.microsoft.com/office/drawing/2017/model3d" xmlns:o="urn:schemas-microsoft-com:office:office" xmlns:oel="http://schemas.microsoft.com/office/2019/extlst" xmlns:r="http://schemas.openxmlformats.org/officeDocument/2006/relationships" xmlns:m="http://schemas.openxmlformats.org/officeDocument/2006/math" xmlns:v="urn:schemas-microsoft-com:vml" xmlns:wp14="http://schemas.microsoft.com/office/word/2010/wordprocessingDrawing" xmlns:wp="http://schemas.openxmlformats.org/drawingml/2006/wordprocessingDrawing" xmlns:w10="urn:schemas-microsoft-com:office:word" xmlns:w="http://schemas.openxmlformats.org/wordprocessingml/2006/main" xmlns:w14="http://schemas.microsoft.com/office/word/2010/wordml" xmlns:w15="http://schemas.microsoft.com/office/word/2012/wordml" xmlns:w16cex="http://schemas.microsoft.com/office/word/2018/wordml/cex" xmlns:w16cid="http://schemas.microsoft.com/office/word/2016/wordml/cid" xmlns:w16="http://schemas.microsoft.com/office/word/2018/wordml" xmlns:w16sdtdh="http://schemas.microsoft.com/office/word/2020/wordml/sdtdatahash" xmlns:w16se="http://schemas.microsoft.com/office/word/2015/wordml/symex" xmlns:wpg="http://schemas.microsoft.com/office/word/2010/wordprocessingGroup" xmlns:wpi="http://schemas.microsoft.com/office/word/2010/wordprocessingInk" xmlns:wne="http://schemas.microsoft.com/office/word/2006/wordml" xmlns:wps="http://schemas.microsoft.com/office/word/2010/wordprocessingShape" mc:Ignorable="w14 w15 w16se w16cid w16 w16cex w16sdtdh wp14">
+  <w16cex:commentExtensible w16cex:durableId="27CA122A" w16cex:dateUtc="2023-03-25T16:36:00Z"/>
+</w16cex:commentsExtensible>
+</file>
+
+<file path=word/commentsIds.xml><?xml version="1.0" encoding="utf-8"?>
+<w16cid:commentsIds xmlns:wpc="http://schemas.microsoft.com/office/word/2010/wordprocessingCanvas" xmlns:cx="http://schemas.microsoft.com/office/drawing/2014/chartex" xmlns:cx1="http://schemas.microsoft.com/office/drawing/2015/9/8/chartex" xmlns:cx2="http://schemas.microsoft.com/office/drawing/2015/10/21/chartex" xmlns:cx3="http://schemas.microsoft.com/office/drawing/2016/5/9/chartex" xmlns:cx4="http://schemas.microsoft.com/office/drawing/2016/5/10/chartex" xmlns:cx5="http://schemas.microsoft.com/office/drawing/2016/5/11/chartex" xmlns:cx6="http://schemas.microsoft.com/office/drawing/2016/5/12/chartex" xmlns:cx7="http://schemas.microsoft.com/office/drawing/2016/5/13/chartex" xmlns:cx8="http://schemas.microsoft.com/office/drawing/2016/5/14/chartex" xmlns:mc="http://schemas.openxmlformats.org/markup-compatibility/2006" xmlns:aink="http://schemas.microsoft.com/office/drawing/2016/ink" xmlns:am3d="http://schemas.microsoft.com/office/drawing/2017/model3d" xmlns:o="urn:schemas-microsoft-com:office:office" xmlns:oel="http://schemas.microsoft.com/office/2019/extlst" xmlns:r="http://schemas.openxmlformats.org/officeDocument/2006/relationships" xmlns:m="http://schemas.openxmlformats.org/officeDocument/2006/math" xmlns:v="urn:schemas-microsoft-com:vml" xmlns:wp14="http://schemas.microsoft.com/office/word/2010/wordprocessingDrawing" xmlns:wp="http://schemas.openxmlformats.org/drawingml/2006/wordprocessingDrawing" xmlns:w10="urn:schemas-microsoft-com:office:word" xmlns:w="http://schemas.openxmlformats.org/wordprocessingml/2006/main" xmlns:w14="http://schemas.microsoft.com/office/word/2010/wordml" xmlns:w15="http://schemas.microsoft.com/office/word/2012/wordml" xmlns:w16cex="http://schemas.microsoft.com/office/word/2018/wordml/cex" xmlns:w16cid="http://schemas.microsoft.com/office/word/2016/wordml/cid" xmlns:w16="http://schemas.microsoft.com/office/word/2018/wordml" xmlns:w16sdtdh="http://schemas.microsoft.com/office/word/2020/wordml/sdtdatahash" xmlns:w16se="http://schemas.microsoft.com/office/word/2015/wordml/symex" xmlns:wpg="http://schemas.microsoft.com/office/word/2010/wordprocessingGroup" xmlns:wpi="http://schemas.microsoft.com/office/word/2010/wordprocessingInk" xmlns:wne="http://schemas.microsoft.com/office/word/2006/wordml" xmlns:wps="http://schemas.microsoft.com/office/word/2010/wordprocessingShape" mc:Ignorable="w14 w15 w16se w16cid w16 w16cex w16sdtdh wp14">
+  <w16cid:commentId w16cid:paraId="1EC1772F" w16cid:durableId="27CA122A"/>
+</w16cid:commentsIds>
+</file>
+
 <file path=word/numbering.xml><?xml version="1.0" encoding="utf-8"?>
-<w:numbering xmlns:wpc="http://schemas.microsoft.com/office/word/2010/wordprocessingCanvas" xmlns:mc="http://schemas.openxmlformats.org/markup-compatibility/2006" xmlns:o="urn:schemas-microsoft-com:office:office" xmlns:r="http://schemas.openxmlformats.org/officeDocument/2006/relationships" xmlns:m="http://schemas.openxmlformats.org/officeDocument/2006/math" xmlns:v="urn:schemas-microsoft-com:vml" xmlns:wp14="http://schemas.microsoft.com/office/word/2010/wordprocessingDrawing" xmlns:wp="http://schemas.openxmlformats.org/drawingml/2006/wordprocessingDrawing" xmlns:w10="urn:schemas-microsoft-com:office:word" xmlns:w="http://schemas.openxmlformats.org/wordprocessingml/2006/main" xmlns:w14="http://schemas.microsoft.com/office/word/2010/wordml" xmlns:wpg="http://schemas.microsoft.com/office/word/2010/wordprocessingGroup" xmlns:wpi="http://schemas.microsoft.com/office/word/2010/wordprocessingInk" xmlns:wne="http://schemas.microsoft.com/office/word/2006/wordml" xmlns:wps="http://schemas.microsoft.com/office/word/2010/wordprocessingShape" xmlns:wpsCustomData="http://www.wps.cn/officeDocument/2013/wpsCustomData" mc:Ignorable="w14 wp14">
-  <w:abstractNum w:abstractNumId="0">
+<w:numbering xmlns:wpc="http://schemas.microsoft.com/office/word/2010/wordprocessingCanvas" xmlns:cx="http://schemas.microsoft.com/office/drawing/2014/chartex" xmlns:cx1="http://schemas.microsoft.com/office/drawing/2015/9/8/chartex" xmlns:cx2="http://schemas.microsoft.com/office/drawing/2015/10/21/chartex" xmlns:cx3="http://schemas.microsoft.com/office/drawing/2016/5/9/chartex" xmlns:cx4="http://schemas.microsoft.com/office/drawing/2016/5/10/chartex" xmlns:cx5="http://schemas.microsoft.com/office/drawing/2016/5/11/chartex" xmlns:cx6="http://schemas.microsoft.com/office/drawing/2016/5/12/chartex" xmlns:cx7="http://schemas.microsoft.com/office/drawing/2016/5/13/chartex" xmlns:cx8="http://schemas.microsoft.com/office/drawing/2016/5/14/chartex" xmlns:mc="http://schemas.openxmlformats.org/markup-compatibility/2006" xmlns:aink="http://schemas.microsoft.com/office/drawing/2016/ink" xmlns:am3d="http://schemas.microsoft.com/office/drawing/2017/model3d" xmlns:o="urn:schemas-microsoft-com:office:office" xmlns:oel="http://schemas.microsoft.com/office/2019/extlst" xmlns:r="http://schemas.openxmlformats.org/officeDocument/2006/relationships" xmlns:m="http://schemas.openxmlformats.org/officeDocument/2006/math" xmlns:v="urn:schemas-microsoft-com:vml" xmlns:wp14="http://schemas.microsoft.com/office/word/2010/wordprocessingDrawing" xmlns:wp="http://schemas.openxmlformats.org/drawingml/2006/wordprocessingDrawing" xmlns:w10="urn:schemas-microsoft-com:office:word" xmlns:w="http://schemas.openxmlformats.org/wordprocessingml/2006/main" xmlns:w14="http://schemas.microsoft.com/office/word/2010/wordml" xmlns:w15="http://schemas.microsoft.com/office/word/2012/wordml" xmlns:w16cex="http://schemas.microsoft.com/office/word/2018/wordml/cex" xmlns:w16cid="http://schemas.microsoft.com/office/word/2016/wordml/cid" xmlns:w16="http://schemas.microsoft.com/office/word/2018/wordml" xmlns:w16sdtdh="http://schemas.microsoft.com/office/word/2020/wordml/sdtdatahash" xmlns:w16se="http://schemas.microsoft.com/office/word/2015/wordml/symex" xmlns:wpg="http://schemas.microsoft.com/office/word/2010/wordprocessingGroup" xmlns:wpi="http://schemas.microsoft.com/office/word/2010/wordprocessingInk" xmlns:wne="http://schemas.microsoft.com/office/word/2006/wordml" xmlns:wps="http://schemas.microsoft.com/office/word/2010/wordprocessingShape" mc:Ignorable="w14 w15 w16se w16cid w16 w16cex w16sdtdh wp14">
+  <w:abstractNum w:abstractNumId="0" w15:restartNumberingAfterBreak="0">
     <w:nsid w:val="5AE140C7"/>
     <w:multiLevelType w:val="singleLevel"/>
     <w:tmpl w:val="5AE140C7"/>
-    <w:lvl w:ilvl="0" w:tentative="0">
+    <w:lvl w:ilvl="0">
       <w:start w:val="1"/>
       <w:numFmt w:val="decimal"/>
       <w:lvlText w:val="%1."/>
@@ -2521,298 +2473,345 @@
       </w:pPr>
     </w:lvl>
   </w:abstractNum>
-  <w:num w:numId="1">
+  <w:num w:numId="1" w16cid:durableId="499539101">
     <w:abstractNumId w:val="0"/>
   </w:num>
 </w:numbering>
 </file>
 
+<file path=word/people.xml><?xml version="1.0" encoding="utf-8"?>
+<w15:people xmlns:wpc="http://schemas.microsoft.com/office/word/2010/wordprocessingCanvas" xmlns:cx="http://schemas.microsoft.com/office/drawing/2014/chartex" xmlns:cx1="http://schemas.microsoft.com/office/drawing/2015/9/8/chartex" xmlns:cx2="http://schemas.microsoft.com/office/drawing/2015/10/21/chartex" xmlns:cx3="http://schemas.microsoft.com/office/drawing/2016/5/9/chartex" xmlns:cx4="http://schemas.microsoft.com/office/drawing/2016/5/10/chartex" xmlns:cx5="http://schemas.microsoft.com/office/drawing/2016/5/11/chartex" xmlns:cx6="http://schemas.microsoft.com/office/drawing/2016/5/12/chartex" xmlns:cx7="http://schemas.microsoft.com/office/drawing/2016/5/13/chartex" xmlns:cx8="http://schemas.microsoft.com/office/drawing/2016/5/14/chartex" xmlns:mc="http://schemas.openxmlformats.org/markup-compatibility/2006" xmlns:aink="http://schemas.microsoft.com/office/drawing/2016/ink" xmlns:am3d="http://schemas.microsoft.com/office/drawing/2017/model3d" xmlns:o="urn:schemas-microsoft-com:office:office" xmlns:oel="http://schemas.microsoft.com/office/2019/extlst" xmlns:r="http://schemas.openxmlformats.org/officeDocument/2006/relationships" xmlns:m="http://schemas.openxmlformats.org/officeDocument/2006/math" xmlns:v="urn:schemas-microsoft-com:vml" xmlns:wp14="http://schemas.microsoft.com/office/word/2010/wordprocessingDrawing" xmlns:wp="http://schemas.openxmlformats.org/drawingml/2006/wordprocessingDrawing" xmlns:w10="urn:schemas-microsoft-com:office:word" xmlns:w="http://schemas.openxmlformats.org/wordprocessingml/2006/main" xmlns:w14="http://schemas.microsoft.com/office/word/2010/wordml" xmlns:w15="http://schemas.microsoft.com/office/word/2012/wordml" xmlns:w16cex="http://schemas.microsoft.com/office/word/2018/wordml/cex" xmlns:w16cid="http://schemas.microsoft.com/office/word/2016/wordml/cid" xmlns:w16="http://schemas.microsoft.com/office/word/2018/wordml" xmlns:w16sdtdh="http://schemas.microsoft.com/office/word/2020/wordml/sdtdatahash" xmlns:w16se="http://schemas.microsoft.com/office/word/2015/wordml/symex" xmlns:wpg="http://schemas.microsoft.com/office/word/2010/wordprocessingGroup" xmlns:wpi="http://schemas.microsoft.com/office/word/2010/wordprocessingInk" xmlns:wne="http://schemas.microsoft.com/office/word/2006/wordml" xmlns:wps="http://schemas.microsoft.com/office/word/2010/wordprocessingShape" mc:Ignorable="w14 w15 w16se w16cid w16 w16cex w16sdtdh wp14">
+  <w15:person w15:author="郝 龙鹏">
+    <w15:presenceInfo w15:providerId="Windows Live" w15:userId="9753cdcd0871fdcd"/>
+  </w15:person>
+</w15:people>
+</file>
+
 <file path=word/styles.xml><?xml version="1.0" encoding="utf-8"?>
-<w:styles xmlns:mc="http://schemas.openxmlformats.org/markup-compatibility/2006" xmlns:o="urn:schemas-microsoft-com:office:office" xmlns:r="http://schemas.openxmlformats.org/officeDocument/2006/relationships" xmlns:m="http://schemas.openxmlformats.org/officeDocument/2006/math" xmlns:v="urn:schemas-microsoft-com:vml" xmlns:w="http://schemas.openxmlformats.org/wordprocessingml/2006/main" xmlns:w14="http://schemas.microsoft.com/office/word/2010/wordml" xmlns:w10="urn:schemas-microsoft-com:office:word" xmlns:sl="http://schemas.openxmlformats.org/schemaLibrary/2006/main" xmlns:wpsCustomData="http://www.wps.cn/officeDocument/2013/wpsCustomData" mc:Ignorable="w14">
+<w:styles xmlns:mc="http://schemas.openxmlformats.org/markup-compatibility/2006" xmlns:r="http://schemas.openxmlformats.org/officeDocument/2006/relationships" xmlns:w="http://schemas.openxmlformats.org/wordprocessingml/2006/main" xmlns:w14="http://schemas.microsoft.com/office/word/2010/wordml" xmlns:w15="http://schemas.microsoft.com/office/word/2012/wordml" xmlns:w16cex="http://schemas.microsoft.com/office/word/2018/wordml/cex" xmlns:w16cid="http://schemas.microsoft.com/office/word/2016/wordml/cid" xmlns:w16="http://schemas.microsoft.com/office/word/2018/wordml" xmlns:w16sdtdh="http://schemas.microsoft.com/office/word/2020/wordml/sdtdatahash" xmlns:w16se="http://schemas.microsoft.com/office/word/2015/wordml/symex" mc:Ignorable="w14 w15 w16se w16cid w16 w16cex w16sdtdh">
   <w:docDefaults>
     <w:rPrDefault>
       <w:rPr>
-        <w:rFonts w:asciiTheme="minorHAnsi" w:hAnsiTheme="minorHAnsi" w:eastAsiaTheme="minorEastAsia" w:cstheme="minorBidi"/>
+        <w:rFonts w:asciiTheme="minorHAnsi" w:eastAsiaTheme="minorEastAsia" w:hAnsiTheme="minorHAnsi" w:cstheme="minorBidi"/>
+        <w:lang w:val="en-US" w:eastAsia="zh-CN" w:bidi="ar-SA"/>
       </w:rPr>
     </w:rPrDefault>
     <w:pPrDefault/>
   </w:docDefaults>
-  <w:latentStyles w:count="260" w:defQFormat="0" w:defUnhideWhenUsed="1" w:defSemiHidden="1" w:defUIPriority="99" w:defLockedState="0">
-    <w:lsdException w:qFormat="1" w:unhideWhenUsed="0" w:uiPriority="0" w:semiHidden="0" w:name="Normal"/>
-    <w:lsdException w:qFormat="1" w:unhideWhenUsed="0" w:uiPriority="0" w:semiHidden="0" w:name="heading 1"/>
-    <w:lsdException w:qFormat="1" w:uiPriority="0" w:name="heading 2"/>
-    <w:lsdException w:qFormat="1" w:uiPriority="0" w:name="heading 3"/>
-    <w:lsdException w:qFormat="1" w:uiPriority="0" w:name="heading 4"/>
-    <w:lsdException w:qFormat="1" w:uiPriority="0" w:name="heading 5"/>
-    <w:lsdException w:qFormat="1" w:uiPriority="0" w:name="heading 6"/>
-    <w:lsdException w:qFormat="1" w:uiPriority="0" w:name="heading 7"/>
-    <w:lsdException w:qFormat="1" w:uiPriority="0" w:name="heading 8"/>
-    <w:lsdException w:qFormat="1" w:uiPriority="0" w:name="heading 9"/>
-    <w:lsdException w:unhideWhenUsed="0" w:uiPriority="0" w:semiHidden="0" w:name="index 1"/>
-    <w:lsdException w:unhideWhenUsed="0" w:uiPriority="0" w:semiHidden="0" w:name="index 2"/>
-    <w:lsdException w:unhideWhenUsed="0" w:uiPriority="0" w:semiHidden="0" w:name="index 3"/>
-    <w:lsdException w:unhideWhenUsed="0" w:uiPriority="0" w:semiHidden="0" w:name="index 4"/>
-    <w:lsdException w:unhideWhenUsed="0" w:uiPriority="0" w:semiHidden="0" w:name="index 5"/>
-    <w:lsdException w:unhideWhenUsed="0" w:uiPriority="0" w:semiHidden="0" w:name="index 6"/>
-    <w:lsdException w:unhideWhenUsed="0" w:uiPriority="0" w:semiHidden="0" w:name="index 7"/>
-    <w:lsdException w:unhideWhenUsed="0" w:uiPriority="0" w:semiHidden="0" w:name="index 8"/>
-    <w:lsdException w:unhideWhenUsed="0" w:uiPriority="0" w:semiHidden="0" w:name="index 9"/>
-    <w:lsdException w:unhideWhenUsed="0" w:uiPriority="0" w:semiHidden="0" w:name="toc 1"/>
-    <w:lsdException w:unhideWhenUsed="0" w:uiPriority="0" w:semiHidden="0" w:name="toc 2"/>
-    <w:lsdException w:unhideWhenUsed="0" w:uiPriority="0" w:semiHidden="0" w:name="toc 3"/>
-    <w:lsdException w:unhideWhenUsed="0" w:uiPriority="0" w:semiHidden="0" w:name="toc 4"/>
-    <w:lsdException w:unhideWhenUsed="0" w:uiPriority="0" w:semiHidden="0" w:name="toc 5"/>
-    <w:lsdException w:unhideWhenUsed="0" w:uiPriority="0" w:semiHidden="0" w:name="toc 6"/>
-    <w:lsdException w:unhideWhenUsed="0" w:uiPriority="0" w:semiHidden="0" w:name="toc 7"/>
-    <w:lsdException w:unhideWhenUsed="0" w:uiPriority="0" w:semiHidden="0" w:name="toc 8"/>
-    <w:lsdException w:unhideWhenUsed="0" w:uiPriority="0" w:semiHidden="0" w:name="toc 9"/>
-    <w:lsdException w:unhideWhenUsed="0" w:uiPriority="0" w:semiHidden="0" w:name="Normal Indent"/>
-    <w:lsdException w:unhideWhenUsed="0" w:uiPriority="0" w:semiHidden="0" w:name="footnote text"/>
-    <w:lsdException w:unhideWhenUsed="0" w:uiPriority="0" w:semiHidden="0" w:name="annotation text"/>
-    <w:lsdException w:unhideWhenUsed="0" w:uiPriority="0" w:semiHidden="0" w:name="header"/>
-    <w:lsdException w:unhideWhenUsed="0" w:uiPriority="0" w:semiHidden="0" w:name="footer"/>
-    <w:lsdException w:unhideWhenUsed="0" w:uiPriority="0" w:semiHidden="0" w:name="index heading"/>
-    <w:lsdException w:qFormat="1" w:uiPriority="0" w:name="caption"/>
-    <w:lsdException w:unhideWhenUsed="0" w:uiPriority="0" w:semiHidden="0" w:name="table of figures"/>
-    <w:lsdException w:unhideWhenUsed="0" w:uiPriority="0" w:semiHidden="0" w:name="envelope address"/>
-    <w:lsdException w:unhideWhenUsed="0" w:uiPriority="0" w:semiHidden="0" w:name="envelope return"/>
-    <w:lsdException w:unhideWhenUsed="0" w:uiPriority="0" w:semiHidden="0" w:name="footnote reference"/>
-    <w:lsdException w:unhideWhenUsed="0" w:uiPriority="0" w:semiHidden="0" w:name="annotation reference"/>
-    <w:lsdException w:unhideWhenUsed="0" w:uiPriority="0" w:semiHidden="0" w:name="line number"/>
-    <w:lsdException w:unhideWhenUsed="0" w:uiPriority="0" w:semiHidden="0" w:name="page number"/>
-    <w:lsdException w:unhideWhenUsed="0" w:uiPriority="0" w:semiHidden="0" w:name="endnote reference"/>
-    <w:lsdException w:unhideWhenUsed="0" w:uiPriority="0" w:semiHidden="0" w:name="endnote text"/>
-    <w:lsdException w:unhideWhenUsed="0" w:uiPriority="0" w:semiHidden="0" w:name="table of authorities"/>
-    <w:lsdException w:unhideWhenUsed="0" w:uiPriority="0" w:semiHidden="0" w:name="macro"/>
-    <w:lsdException w:unhideWhenUsed="0" w:uiPriority="0" w:semiHidden="0" w:name="toa heading"/>
-    <w:lsdException w:unhideWhenUsed="0" w:uiPriority="0" w:semiHidden="0" w:name="List"/>
-    <w:lsdException w:unhideWhenUsed="0" w:uiPriority="0" w:semiHidden="0" w:name="List Bullet"/>
-    <w:lsdException w:unhideWhenUsed="0" w:uiPriority="0" w:semiHidden="0" w:name="List Number"/>
-    <w:lsdException w:unhideWhenUsed="0" w:uiPriority="0" w:semiHidden="0" w:name="List 2"/>
-    <w:lsdException w:unhideWhenUsed="0" w:uiPriority="0" w:semiHidden="0" w:name="List 3"/>
-    <w:lsdException w:unhideWhenUsed="0" w:uiPriority="0" w:semiHidden="0" w:name="List 4"/>
-    <w:lsdException w:unhideWhenUsed="0" w:uiPriority="0" w:semiHidden="0" w:name="List 5"/>
-    <w:lsdException w:unhideWhenUsed="0" w:uiPriority="0" w:semiHidden="0" w:name="List Bullet 2"/>
-    <w:lsdException w:unhideWhenUsed="0" w:uiPriority="0" w:semiHidden="0" w:name="List Bullet 3"/>
-    <w:lsdException w:unhideWhenUsed="0" w:uiPriority="0" w:semiHidden="0" w:name="List Bullet 4"/>
-    <w:lsdException w:unhideWhenUsed="0" w:uiPriority="0" w:semiHidden="0" w:name="List Bullet 5"/>
-    <w:lsdException w:unhideWhenUsed="0" w:uiPriority="0" w:semiHidden="0" w:name="List Number 2"/>
-    <w:lsdException w:unhideWhenUsed="0" w:uiPriority="0" w:semiHidden="0" w:name="List Number 3"/>
-    <w:lsdException w:unhideWhenUsed="0" w:uiPriority="0" w:semiHidden="0" w:name="List Number 4"/>
-    <w:lsdException w:unhideWhenUsed="0" w:uiPriority="0" w:semiHidden="0" w:name="List Number 5"/>
-    <w:lsdException w:qFormat="1" w:unhideWhenUsed="0" w:uiPriority="0" w:semiHidden="0" w:name="Title"/>
-    <w:lsdException w:unhideWhenUsed="0" w:uiPriority="0" w:semiHidden="0" w:name="Closing"/>
-    <w:lsdException w:unhideWhenUsed="0" w:uiPriority="0" w:semiHidden="0" w:name="Signature"/>
-    <w:lsdException w:unhideWhenUsed="0" w:uiPriority="0" w:name="Default Paragraph Font"/>
-    <w:lsdException w:unhideWhenUsed="0" w:uiPriority="0" w:semiHidden="0" w:name="Body Text"/>
-    <w:lsdException w:unhideWhenUsed="0" w:uiPriority="0" w:semiHidden="0" w:name="Body Text Indent"/>
-    <w:lsdException w:unhideWhenUsed="0" w:uiPriority="0" w:semiHidden="0" w:name="List Continue"/>
-    <w:lsdException w:unhideWhenUsed="0" w:uiPriority="0" w:semiHidden="0" w:name="List Continue 2"/>
-    <w:lsdException w:unhideWhenUsed="0" w:uiPriority="0" w:semiHidden="0" w:name="List Continue 3"/>
-    <w:lsdException w:unhideWhenUsed="0" w:uiPriority="0" w:semiHidden="0" w:name="List Continue 4"/>
-    <w:lsdException w:unhideWhenUsed="0" w:uiPriority="0" w:semiHidden="0" w:name="List Continue 5"/>
-    <w:lsdException w:unhideWhenUsed="0" w:uiPriority="0" w:semiHidden="0" w:name="Message Header"/>
-    <w:lsdException w:qFormat="1" w:unhideWhenUsed="0" w:uiPriority="0" w:semiHidden="0" w:name="Subtitle"/>
-    <w:lsdException w:unhideWhenUsed="0" w:uiPriority="0" w:semiHidden="0" w:name="Salutation"/>
-    <w:lsdException w:unhideWhenUsed="0" w:uiPriority="0" w:semiHidden="0" w:name="Date"/>
-    <w:lsdException w:unhideWhenUsed="0" w:uiPriority="0" w:semiHidden="0" w:name="Body Text First Indent"/>
-    <w:lsdException w:unhideWhenUsed="0" w:uiPriority="0" w:semiHidden="0" w:name="Body Text First Indent 2"/>
-    <w:lsdException w:unhideWhenUsed="0" w:uiPriority="0" w:semiHidden="0" w:name="Note Heading"/>
-    <w:lsdException w:unhideWhenUsed="0" w:uiPriority="0" w:semiHidden="0" w:name="Body Text 2"/>
-    <w:lsdException w:unhideWhenUsed="0" w:uiPriority="0" w:semiHidden="0" w:name="Body Text 3"/>
-    <w:lsdException w:unhideWhenUsed="0" w:uiPriority="0" w:semiHidden="0" w:name="Body Text Indent 2"/>
-    <w:lsdException w:unhideWhenUsed="0" w:uiPriority="0" w:semiHidden="0" w:name="Body Text Indent 3"/>
-    <w:lsdException w:unhideWhenUsed="0" w:uiPriority="0" w:semiHidden="0" w:name="Block Text"/>
-    <w:lsdException w:unhideWhenUsed="0" w:uiPriority="0" w:semiHidden="0" w:name="Hyperlink"/>
-    <w:lsdException w:unhideWhenUsed="0" w:uiPriority="0" w:semiHidden="0" w:name="FollowedHyperlink"/>
-    <w:lsdException w:qFormat="1" w:unhideWhenUsed="0" w:uiPriority="0" w:semiHidden="0" w:name="Strong"/>
-    <w:lsdException w:qFormat="1" w:unhideWhenUsed="0" w:uiPriority="0" w:semiHidden="0" w:name="Emphasis"/>
-    <w:lsdException w:unhideWhenUsed="0" w:uiPriority="0" w:semiHidden="0" w:name="Document Map"/>
-    <w:lsdException w:unhideWhenUsed="0" w:uiPriority="0" w:semiHidden="0" w:name="Plain Text"/>
-    <w:lsdException w:unhideWhenUsed="0" w:uiPriority="0" w:semiHidden="0" w:name="E-mail Signature"/>
-    <w:lsdException w:unhideWhenUsed="0" w:uiPriority="0" w:semiHidden="0" w:name="Normal (Web)"/>
-    <w:lsdException w:unhideWhenUsed="0" w:uiPriority="0" w:semiHidden="0" w:name="HTML Acronym"/>
-    <w:lsdException w:unhideWhenUsed="0" w:uiPriority="0" w:semiHidden="0" w:name="HTML Address"/>
-    <w:lsdException w:unhideWhenUsed="0" w:uiPriority="0" w:semiHidden="0" w:name="HTML Cite"/>
-    <w:lsdException w:unhideWhenUsed="0" w:uiPriority="0" w:semiHidden="0" w:name="HTML Code"/>
-    <w:lsdException w:unhideWhenUsed="0" w:uiPriority="0" w:semiHidden="0" w:name="HTML Definition"/>
-    <w:lsdException w:unhideWhenUsed="0" w:uiPriority="0" w:semiHidden="0" w:name="HTML Keyboard"/>
-    <w:lsdException w:unhideWhenUsed="0" w:uiPriority="0" w:semiHidden="0" w:name="HTML Preformatted"/>
-    <w:lsdException w:unhideWhenUsed="0" w:uiPriority="0" w:semiHidden="0" w:name="HTML Sample"/>
-    <w:lsdException w:unhideWhenUsed="0" w:uiPriority="0" w:semiHidden="0" w:name="HTML Typewriter"/>
-    <w:lsdException w:unhideWhenUsed="0" w:uiPriority="0" w:semiHidden="0" w:name="HTML Variable"/>
-    <w:lsdException w:unhideWhenUsed="0" w:uiPriority="0" w:name="Normal Table"/>
-    <w:lsdException w:unhideWhenUsed="0" w:uiPriority="0" w:semiHidden="0" w:name="annotation subject"/>
-    <w:lsdException w:unhideWhenUsed="0" w:uiPriority="0" w:semiHidden="0" w:name="Table Simple 1"/>
-    <w:lsdException w:unhideWhenUsed="0" w:uiPriority="0" w:semiHidden="0" w:name="Table Simple 2"/>
-    <w:lsdException w:unhideWhenUsed="0" w:uiPriority="0" w:semiHidden="0" w:name="Table Simple 3"/>
-    <w:lsdException w:unhideWhenUsed="0" w:uiPriority="0" w:semiHidden="0" w:name="Table Classic 1"/>
-    <w:lsdException w:unhideWhenUsed="0" w:uiPriority="0" w:semiHidden="0" w:name="Table Classic 2"/>
-    <w:lsdException w:unhideWhenUsed="0" w:uiPriority="0" w:semiHidden="0" w:name="Table Classic 3"/>
-    <w:lsdException w:unhideWhenUsed="0" w:uiPriority="0" w:semiHidden="0" w:name="Table Classic 4"/>
-    <w:lsdException w:unhideWhenUsed="0" w:uiPriority="0" w:semiHidden="0" w:name="Table Colorful 1"/>
-    <w:lsdException w:unhideWhenUsed="0" w:uiPriority="0" w:semiHidden="0" w:name="Table Colorful 2"/>
-    <w:lsdException w:unhideWhenUsed="0" w:uiPriority="0" w:semiHidden="0" w:name="Table Colorful 3"/>
-    <w:lsdException w:unhideWhenUsed="0" w:uiPriority="0" w:semiHidden="0" w:name="Table Columns 1"/>
-    <w:lsdException w:unhideWhenUsed="0" w:uiPriority="0" w:semiHidden="0" w:name="Table Columns 2"/>
-    <w:lsdException w:unhideWhenUsed="0" w:uiPriority="0" w:semiHidden="0" w:name="Table Columns 3"/>
-    <w:lsdException w:unhideWhenUsed="0" w:uiPriority="0" w:semiHidden="0" w:name="Table Columns 4"/>
-    <w:lsdException w:unhideWhenUsed="0" w:uiPriority="0" w:semiHidden="0" w:name="Table Columns 5"/>
-    <w:lsdException w:unhideWhenUsed="0" w:uiPriority="0" w:semiHidden="0" w:name="Table Grid 1"/>
-    <w:lsdException w:unhideWhenUsed="0" w:uiPriority="0" w:semiHidden="0" w:name="Table Grid 2"/>
-    <w:lsdException w:unhideWhenUsed="0" w:uiPriority="0" w:semiHidden="0" w:name="Table Grid 3"/>
-    <w:lsdException w:unhideWhenUsed="0" w:uiPriority="0" w:semiHidden="0" w:name="Table Grid 4"/>
-    <w:lsdException w:unhideWhenUsed="0" w:uiPriority="0" w:semiHidden="0" w:name="Table Grid 5"/>
-    <w:lsdException w:unhideWhenUsed="0" w:uiPriority="0" w:semiHidden="0" w:name="Table Grid 6"/>
-    <w:lsdException w:unhideWhenUsed="0" w:uiPriority="0" w:semiHidden="0" w:name="Table Grid 7"/>
-    <w:lsdException w:unhideWhenUsed="0" w:uiPriority="0" w:semiHidden="0" w:name="Table Grid 8"/>
-    <w:lsdException w:unhideWhenUsed="0" w:uiPriority="0" w:semiHidden="0" w:name="Table List 1"/>
-    <w:lsdException w:unhideWhenUsed="0" w:uiPriority="0" w:semiHidden="0" w:name="Table List 2"/>
-    <w:lsdException w:unhideWhenUsed="0" w:uiPriority="0" w:semiHidden="0" w:name="Table List 3"/>
-    <w:lsdException w:unhideWhenUsed="0" w:uiPriority="0" w:semiHidden="0" w:name="Table List 4"/>
-    <w:lsdException w:unhideWhenUsed="0" w:uiPriority="0" w:semiHidden="0" w:name="Table List 5"/>
-    <w:lsdException w:unhideWhenUsed="0" w:uiPriority="0" w:semiHidden="0" w:name="Table List 6"/>
-    <w:lsdException w:unhideWhenUsed="0" w:uiPriority="0" w:semiHidden="0" w:name="Table List 7"/>
-    <w:lsdException w:unhideWhenUsed="0" w:uiPriority="0" w:semiHidden="0" w:name="Table List 8"/>
-    <w:lsdException w:unhideWhenUsed="0" w:uiPriority="0" w:semiHidden="0" w:name="Table 3D effects 1"/>
-    <w:lsdException w:unhideWhenUsed="0" w:uiPriority="0" w:semiHidden="0" w:name="Table 3D effects 2"/>
-    <w:lsdException w:unhideWhenUsed="0" w:uiPriority="0" w:semiHidden="0" w:name="Table 3D effects 3"/>
-    <w:lsdException w:unhideWhenUsed="0" w:uiPriority="0" w:semiHidden="0" w:name="Table Contemporary"/>
-    <w:lsdException w:unhideWhenUsed="0" w:uiPriority="0" w:semiHidden="0" w:name="Table Elegant"/>
-    <w:lsdException w:unhideWhenUsed="0" w:uiPriority="0" w:semiHidden="0" w:name="Table Professional"/>
-    <w:lsdException w:unhideWhenUsed="0" w:uiPriority="0" w:semiHidden="0" w:name="Table Subtle 1"/>
-    <w:lsdException w:unhideWhenUsed="0" w:uiPriority="0" w:semiHidden="0" w:name="Table Subtle 2"/>
-    <w:lsdException w:unhideWhenUsed="0" w:uiPriority="0" w:semiHidden="0" w:name="Table Web 1"/>
-    <w:lsdException w:unhideWhenUsed="0" w:uiPriority="0" w:semiHidden="0" w:name="Table Web 2"/>
-    <w:lsdException w:unhideWhenUsed="0" w:uiPriority="0" w:semiHidden="0" w:name="Table Web 3"/>
-    <w:lsdException w:unhideWhenUsed="0" w:uiPriority="0" w:semiHidden="0" w:name="Balloon Text"/>
-    <w:lsdException w:unhideWhenUsed="0" w:uiPriority="0" w:semiHidden="0" w:name="Table Grid"/>
-    <w:lsdException w:unhideWhenUsed="0" w:uiPriority="0" w:semiHidden="0" w:name="Table Theme"/>
-    <w:lsdException w:unhideWhenUsed="0" w:uiPriority="60" w:semiHidden="0" w:name="Light Shading"/>
-    <w:lsdException w:unhideWhenUsed="0" w:uiPriority="61" w:semiHidden="0" w:name="Light List"/>
-    <w:lsdException w:unhideWhenUsed="0" w:uiPriority="62" w:semiHidden="0" w:name="Light Grid"/>
-    <w:lsdException w:unhideWhenUsed="0" w:uiPriority="63" w:semiHidden="0" w:name="Medium Shading 1"/>
-    <w:lsdException w:unhideWhenUsed="0" w:uiPriority="64" w:semiHidden="0" w:name="Medium Shading 2"/>
-    <w:lsdException w:unhideWhenUsed="0" w:uiPriority="65" w:semiHidden="0" w:name="Medium List 1"/>
-    <w:lsdException w:unhideWhenUsed="0" w:uiPriority="66" w:semiHidden="0" w:name="Medium List 2"/>
-    <w:lsdException w:unhideWhenUsed="0" w:uiPriority="67" w:semiHidden="0" w:name="Medium Grid 1"/>
-    <w:lsdException w:unhideWhenUsed="0" w:uiPriority="68" w:semiHidden="0" w:name="Medium Grid 2"/>
-    <w:lsdException w:unhideWhenUsed="0" w:uiPriority="69" w:semiHidden="0" w:name="Medium Grid 3"/>
-    <w:lsdException w:unhideWhenUsed="0" w:uiPriority="70" w:semiHidden="0" w:name="Dark List"/>
-    <w:lsdException w:unhideWhenUsed="0" w:uiPriority="71" w:semiHidden="0" w:name="Colorful Shading"/>
-    <w:lsdException w:unhideWhenUsed="0" w:uiPriority="72" w:semiHidden="0" w:name="Colorful List"/>
-    <w:lsdException w:unhideWhenUsed="0" w:uiPriority="73" w:semiHidden="0" w:name="Colorful Grid"/>
-    <w:lsdException w:unhideWhenUsed="0" w:uiPriority="60" w:semiHidden="0" w:name="Light Shading Accent 1"/>
-    <w:lsdException w:unhideWhenUsed="0" w:uiPriority="61" w:semiHidden="0" w:name="Light List Accent 1"/>
-    <w:lsdException w:unhideWhenUsed="0" w:uiPriority="62" w:semiHidden="0" w:name="Light Grid Accent 1"/>
-    <w:lsdException w:unhideWhenUsed="0" w:uiPriority="63" w:semiHidden="0" w:name="Medium Shading 1 Accent 1"/>
-    <w:lsdException w:unhideWhenUsed="0" w:uiPriority="64" w:semiHidden="0" w:name="Medium Shading 2 Accent 1"/>
-    <w:lsdException w:unhideWhenUsed="0" w:uiPriority="65" w:semiHidden="0" w:name="Medium List 1 Accent 1"/>
-    <w:lsdException w:unhideWhenUsed="0" w:uiPriority="66" w:semiHidden="0" w:name="Medium List 2 Accent 1"/>
-    <w:lsdException w:unhideWhenUsed="0" w:uiPriority="67" w:semiHidden="0" w:name="Medium Grid 1 Accent 1"/>
-    <w:lsdException w:unhideWhenUsed="0" w:uiPriority="68" w:semiHidden="0" w:name="Medium Grid 2 Accent 1"/>
-    <w:lsdException w:unhideWhenUsed="0" w:uiPriority="69" w:semiHidden="0" w:name="Medium Grid 3 Accent 1"/>
-    <w:lsdException w:unhideWhenUsed="0" w:uiPriority="70" w:semiHidden="0" w:name="Dark List Accent 1"/>
-    <w:lsdException w:unhideWhenUsed="0" w:uiPriority="71" w:semiHidden="0" w:name="Colorful Shading Accent 1"/>
-    <w:lsdException w:unhideWhenUsed="0" w:uiPriority="72" w:semiHidden="0" w:name="Colorful List Accent 1"/>
-    <w:lsdException w:unhideWhenUsed="0" w:uiPriority="73" w:semiHidden="0" w:name="Colorful Grid Accent 1"/>
-    <w:lsdException w:unhideWhenUsed="0" w:uiPriority="60" w:semiHidden="0" w:name="Light Shading Accent 2"/>
-    <w:lsdException w:unhideWhenUsed="0" w:uiPriority="61" w:semiHidden="0" w:name="Light List Accent 2"/>
-    <w:lsdException w:unhideWhenUsed="0" w:uiPriority="62" w:semiHidden="0" w:name="Light Grid Accent 2"/>
-    <w:lsdException w:unhideWhenUsed="0" w:uiPriority="63" w:semiHidden="0" w:name="Medium Shading 1 Accent 2"/>
-    <w:lsdException w:unhideWhenUsed="0" w:uiPriority="64" w:semiHidden="0" w:name="Medium Shading 2 Accent 2"/>
-    <w:lsdException w:unhideWhenUsed="0" w:uiPriority="65" w:semiHidden="0" w:name="Medium List 1 Accent 2"/>
-    <w:lsdException w:unhideWhenUsed="0" w:uiPriority="66" w:semiHidden="0" w:name="Medium List 2 Accent 2"/>
-    <w:lsdException w:unhideWhenUsed="0" w:uiPriority="67" w:semiHidden="0" w:name="Medium Grid 1 Accent 2"/>
-    <w:lsdException w:unhideWhenUsed="0" w:uiPriority="68" w:semiHidden="0" w:name="Medium Grid 2 Accent 2"/>
-    <w:lsdException w:unhideWhenUsed="0" w:uiPriority="69" w:semiHidden="0" w:name="Medium Grid 3 Accent 2"/>
-    <w:lsdException w:unhideWhenUsed="0" w:uiPriority="70" w:semiHidden="0" w:name="Dark List Accent 2"/>
-    <w:lsdException w:unhideWhenUsed="0" w:uiPriority="71" w:semiHidden="0" w:name="Colorful Shading Accent 2"/>
-    <w:lsdException w:unhideWhenUsed="0" w:uiPriority="72" w:semiHidden="0" w:name="Colorful List Accent 2"/>
-    <w:lsdException w:unhideWhenUsed="0" w:uiPriority="73" w:semiHidden="0" w:name="Colorful Grid Accent 2"/>
-    <w:lsdException w:unhideWhenUsed="0" w:uiPriority="60" w:semiHidden="0" w:name="Light Shading Accent 3"/>
-    <w:lsdException w:unhideWhenUsed="0" w:uiPriority="61" w:semiHidden="0" w:name="Light List Accent 3"/>
-    <w:lsdException w:unhideWhenUsed="0" w:uiPriority="62" w:semiHidden="0" w:name="Light Grid Accent 3"/>
-    <w:lsdException w:unhideWhenUsed="0" w:uiPriority="63" w:semiHidden="0" w:name="Medium Shading 1 Accent 3"/>
-    <w:lsdException w:unhideWhenUsed="0" w:uiPriority="64" w:semiHidden="0" w:name="Medium Shading 2 Accent 3"/>
-    <w:lsdException w:unhideWhenUsed="0" w:uiPriority="65" w:semiHidden="0" w:name="Medium List 1 Accent 3"/>
-    <w:lsdException w:unhideWhenUsed="0" w:uiPriority="66" w:semiHidden="0" w:name="Medium List 2 Accent 3"/>
-    <w:lsdException w:unhideWhenUsed="0" w:uiPriority="67" w:semiHidden="0" w:name="Medium Grid 1 Accent 3"/>
-    <w:lsdException w:unhideWhenUsed="0" w:uiPriority="68" w:semiHidden="0" w:name="Medium Grid 2 Accent 3"/>
-    <w:lsdException w:unhideWhenUsed="0" w:uiPriority="69" w:semiHidden="0" w:name="Medium Grid 3 Accent 3"/>
-    <w:lsdException w:unhideWhenUsed="0" w:uiPriority="70" w:semiHidden="0" w:name="Dark List Accent 3"/>
-    <w:lsdException w:unhideWhenUsed="0" w:uiPriority="71" w:semiHidden="0" w:name="Colorful Shading Accent 3"/>
-    <w:lsdException w:unhideWhenUsed="0" w:uiPriority="72" w:semiHidden="0" w:name="Colorful List Accent 3"/>
-    <w:lsdException w:unhideWhenUsed="0" w:uiPriority="73" w:semiHidden="0" w:name="Colorful Grid Accent 3"/>
-    <w:lsdException w:unhideWhenUsed="0" w:uiPriority="60" w:semiHidden="0" w:name="Light Shading Accent 4"/>
-    <w:lsdException w:unhideWhenUsed="0" w:uiPriority="61" w:semiHidden="0" w:name="Light List Accent 4"/>
-    <w:lsdException w:unhideWhenUsed="0" w:uiPriority="62" w:semiHidden="0" w:name="Light Grid Accent 4"/>
-    <w:lsdException w:unhideWhenUsed="0" w:uiPriority="63" w:semiHidden="0" w:name="Medium Shading 1 Accent 4"/>
-    <w:lsdException w:unhideWhenUsed="0" w:uiPriority="64" w:semiHidden="0" w:name="Medium Shading 2 Accent 4"/>
-    <w:lsdException w:unhideWhenUsed="0" w:uiPriority="65" w:semiHidden="0" w:name="Medium List 1 Accent 4"/>
-    <w:lsdException w:unhideWhenUsed="0" w:uiPriority="66" w:semiHidden="0" w:name="Medium List 2 Accent 4"/>
-    <w:lsdException w:unhideWhenUsed="0" w:uiPriority="67" w:semiHidden="0" w:name="Medium Grid 1 Accent 4"/>
-    <w:lsdException w:unhideWhenUsed="0" w:uiPriority="68" w:semiHidden="0" w:name="Medium Grid 2 Accent 4"/>
-    <w:lsdException w:unhideWhenUsed="0" w:uiPriority="69" w:semiHidden="0" w:name="Medium Grid 3 Accent 4"/>
-    <w:lsdException w:unhideWhenUsed="0" w:uiPriority="70" w:semiHidden="0" w:name="Dark List Accent 4"/>
-    <w:lsdException w:unhideWhenUsed="0" w:uiPriority="71" w:semiHidden="0" w:name="Colorful Shading Accent 4"/>
-    <w:lsdException w:unhideWhenUsed="0" w:uiPriority="72" w:semiHidden="0" w:name="Colorful List Accent 4"/>
-    <w:lsdException w:unhideWhenUsed="0" w:uiPriority="73" w:semiHidden="0" w:name="Colorful Grid Accent 4"/>
-    <w:lsdException w:unhideWhenUsed="0" w:uiPriority="60" w:semiHidden="0" w:name="Light Shading Accent 5"/>
-    <w:lsdException w:unhideWhenUsed="0" w:uiPriority="61" w:semiHidden="0" w:name="Light List Accent 5"/>
-    <w:lsdException w:unhideWhenUsed="0" w:uiPriority="62" w:semiHidden="0" w:name="Light Grid Accent 5"/>
-    <w:lsdException w:unhideWhenUsed="0" w:uiPriority="63" w:semiHidden="0" w:name="Medium Shading 1 Accent 5"/>
-    <w:lsdException w:unhideWhenUsed="0" w:uiPriority="64" w:semiHidden="0" w:name="Medium Shading 2 Accent 5"/>
-    <w:lsdException w:unhideWhenUsed="0" w:uiPriority="65" w:semiHidden="0" w:name="Medium List 1 Accent 5"/>
-    <w:lsdException w:unhideWhenUsed="0" w:uiPriority="66" w:semiHidden="0" w:name="Medium List 2 Accent 5"/>
-    <w:lsdException w:unhideWhenUsed="0" w:uiPriority="67" w:semiHidden="0" w:name="Medium Grid 1 Accent 5"/>
-    <w:lsdException w:unhideWhenUsed="0" w:uiPriority="68" w:semiHidden="0" w:name="Medium Grid 2 Accent 5"/>
-    <w:lsdException w:unhideWhenUsed="0" w:uiPriority="69" w:semiHidden="0" w:name="Medium Grid 3 Accent 5"/>
-    <w:lsdException w:unhideWhenUsed="0" w:uiPriority="70" w:semiHidden="0" w:name="Dark List Accent 5"/>
-    <w:lsdException w:unhideWhenUsed="0" w:uiPriority="71" w:semiHidden="0" w:name="Colorful Shading Accent 5"/>
-    <w:lsdException w:unhideWhenUsed="0" w:uiPriority="72" w:semiHidden="0" w:name="Colorful List Accent 5"/>
-    <w:lsdException w:unhideWhenUsed="0" w:uiPriority="73" w:semiHidden="0" w:name="Colorful Grid Accent 5"/>
-    <w:lsdException w:unhideWhenUsed="0" w:uiPriority="60" w:semiHidden="0" w:name="Light Shading Accent 6"/>
-    <w:lsdException w:unhideWhenUsed="0" w:uiPriority="61" w:semiHidden="0" w:name="Light List Accent 6"/>
-    <w:lsdException w:unhideWhenUsed="0" w:uiPriority="62" w:semiHidden="0" w:name="Light Grid Accent 6"/>
-    <w:lsdException w:unhideWhenUsed="0" w:uiPriority="63" w:semiHidden="0" w:name="Medium Shading 1 Accent 6"/>
-    <w:lsdException w:unhideWhenUsed="0" w:uiPriority="64" w:semiHidden="0" w:name="Medium Shading 2 Accent 6"/>
-    <w:lsdException w:unhideWhenUsed="0" w:uiPriority="65" w:semiHidden="0" w:name="Medium List 1 Accent 6"/>
-    <w:lsdException w:unhideWhenUsed="0" w:uiPriority="66" w:semiHidden="0" w:name="Medium List 2 Accent 6"/>
-    <w:lsdException w:unhideWhenUsed="0" w:uiPriority="67" w:semiHidden="0" w:name="Medium Grid 1 Accent 6"/>
-    <w:lsdException w:unhideWhenUsed="0" w:uiPriority="68" w:semiHidden="0" w:name="Medium Grid 2 Accent 6"/>
-    <w:lsdException w:unhideWhenUsed="0" w:uiPriority="69" w:semiHidden="0" w:name="Medium Grid 3 Accent 6"/>
-    <w:lsdException w:unhideWhenUsed="0" w:uiPriority="70" w:semiHidden="0" w:name="Dark List Accent 6"/>
-    <w:lsdException w:unhideWhenUsed="0" w:uiPriority="71" w:semiHidden="0" w:name="Colorful Shading Accent 6"/>
-    <w:lsdException w:unhideWhenUsed="0" w:uiPriority="72" w:semiHidden="0" w:name="Colorful List Accent 6"/>
-    <w:lsdException w:unhideWhenUsed="0" w:uiPriority="73" w:semiHidden="0" w:name="Colorful Grid Accent 6"/>
+  <w:latentStyles w:defLockedState="0" w:defUIPriority="0" w:defSemiHidden="0" w:defUnhideWhenUsed="0" w:defQFormat="0" w:count="376">
+    <w:lsdException w:name="Normal" w:qFormat="1"/>
+    <w:lsdException w:name="heading 1" w:qFormat="1"/>
+    <w:lsdException w:name="heading 2" w:semiHidden="1" w:unhideWhenUsed="1" w:qFormat="1"/>
+    <w:lsdException w:name="heading 3" w:semiHidden="1" w:unhideWhenUsed="1" w:qFormat="1"/>
+    <w:lsdException w:name="heading 4" w:semiHidden="1" w:unhideWhenUsed="1" w:qFormat="1"/>
+    <w:lsdException w:name="heading 5" w:semiHidden="1" w:unhideWhenUsed="1" w:qFormat="1"/>
+    <w:lsdException w:name="heading 6" w:semiHidden="1" w:unhideWhenUsed="1" w:qFormat="1"/>
+    <w:lsdException w:name="heading 7" w:semiHidden="1" w:unhideWhenUsed="1" w:qFormat="1"/>
+    <w:lsdException w:name="heading 8" w:semiHidden="1" w:unhideWhenUsed="1" w:qFormat="1"/>
+    <w:lsdException w:name="heading 9" w:semiHidden="1" w:unhideWhenUsed="1" w:qFormat="1"/>
+    <w:lsdException w:name="caption" w:semiHidden="1" w:unhideWhenUsed="1" w:qFormat="1"/>
+    <w:lsdException w:name="Title" w:qFormat="1"/>
+    <w:lsdException w:name="Default Paragraph Font" w:semiHidden="1"/>
+    <w:lsdException w:name="Subtitle" w:qFormat="1"/>
+    <w:lsdException w:name="Strong" w:qFormat="1"/>
+    <w:lsdException w:name="Emphasis" w:qFormat="1"/>
+    <w:lsdException w:name="HTML Top of Form" w:semiHidden="1" w:uiPriority="99" w:unhideWhenUsed="1"/>
+    <w:lsdException w:name="HTML Bottom of Form" w:semiHidden="1" w:uiPriority="99" w:unhideWhenUsed="1"/>
+    <w:lsdException w:name="Normal Table" w:semiHidden="1" w:unhideWhenUsed="1"/>
+    <w:lsdException w:name="No List" w:semiHidden="1" w:uiPriority="99" w:unhideWhenUsed="1"/>
+    <w:lsdException w:name="Outline List 1" w:semiHidden="1" w:uiPriority="99" w:unhideWhenUsed="1"/>
+    <w:lsdException w:name="Outline List 2" w:semiHidden="1" w:uiPriority="99" w:unhideWhenUsed="1"/>
+    <w:lsdException w:name="Outline List 3" w:semiHidden="1" w:uiPriority="99" w:unhideWhenUsed="1"/>
+    <w:lsdException w:name="Table Simple 1" w:semiHidden="1" w:unhideWhenUsed="1"/>
+    <w:lsdException w:name="Table Simple 2" w:semiHidden="1" w:unhideWhenUsed="1"/>
+    <w:lsdException w:name="Table Simple 3" w:semiHidden="1" w:unhideWhenUsed="1"/>
+    <w:lsdException w:name="Table Classic 1" w:semiHidden="1" w:unhideWhenUsed="1"/>
+    <w:lsdException w:name="Table Classic 2" w:semiHidden="1" w:unhideWhenUsed="1"/>
+    <w:lsdException w:name="Table Classic 3" w:semiHidden="1" w:unhideWhenUsed="1"/>
+    <w:lsdException w:name="Table Classic 4" w:semiHidden="1" w:unhideWhenUsed="1"/>
+    <w:lsdException w:name="Table Colorful 1" w:semiHidden="1" w:unhideWhenUsed="1"/>
+    <w:lsdException w:name="Table Colorful 2" w:semiHidden="1" w:unhideWhenUsed="1"/>
+    <w:lsdException w:name="Table Colorful 3" w:semiHidden="1" w:unhideWhenUsed="1"/>
+    <w:lsdException w:name="Table Columns 1" w:semiHidden="1" w:unhideWhenUsed="1"/>
+    <w:lsdException w:name="Table Columns 2" w:semiHidden="1" w:unhideWhenUsed="1"/>
+    <w:lsdException w:name="Table Columns 3" w:semiHidden="1" w:unhideWhenUsed="1"/>
+    <w:lsdException w:name="Table Columns 4" w:semiHidden="1" w:unhideWhenUsed="1"/>
+    <w:lsdException w:name="Table Columns 5" w:semiHidden="1" w:unhideWhenUsed="1"/>
+    <w:lsdException w:name="Table Grid 1" w:semiHidden="1" w:unhideWhenUsed="1"/>
+    <w:lsdException w:name="Table Grid 2" w:semiHidden="1" w:unhideWhenUsed="1"/>
+    <w:lsdException w:name="Table Grid 3" w:semiHidden="1" w:unhideWhenUsed="1"/>
+    <w:lsdException w:name="Table Grid 4" w:semiHidden="1" w:unhideWhenUsed="1"/>
+    <w:lsdException w:name="Table Grid 5" w:semiHidden="1" w:unhideWhenUsed="1"/>
+    <w:lsdException w:name="Table Grid 6" w:semiHidden="1" w:unhideWhenUsed="1"/>
+    <w:lsdException w:name="Table Grid 7" w:semiHidden="1" w:unhideWhenUsed="1"/>
+    <w:lsdException w:name="Table Grid 8" w:semiHidden="1" w:unhideWhenUsed="1"/>
+    <w:lsdException w:name="Table List 1" w:semiHidden="1" w:unhideWhenUsed="1"/>
+    <w:lsdException w:name="Table List 2" w:semiHidden="1" w:unhideWhenUsed="1"/>
+    <w:lsdException w:name="Table List 3" w:semiHidden="1" w:unhideWhenUsed="1"/>
+    <w:lsdException w:name="Table List 4" w:semiHidden="1" w:unhideWhenUsed="1"/>
+    <w:lsdException w:name="Table List 5" w:semiHidden="1" w:unhideWhenUsed="1"/>
+    <w:lsdException w:name="Table List 6" w:semiHidden="1" w:unhideWhenUsed="1"/>
+    <w:lsdException w:name="Table List 7" w:semiHidden="1" w:unhideWhenUsed="1"/>
+    <w:lsdException w:name="Table List 8" w:semiHidden="1" w:unhideWhenUsed="1"/>
+    <w:lsdException w:name="Table 3D effects 1" w:semiHidden="1" w:unhideWhenUsed="1"/>
+    <w:lsdException w:name="Table 3D effects 2" w:semiHidden="1" w:unhideWhenUsed="1"/>
+    <w:lsdException w:name="Table 3D effects 3" w:semiHidden="1" w:unhideWhenUsed="1"/>
+    <w:lsdException w:name="Table Contemporary" w:semiHidden="1" w:unhideWhenUsed="1"/>
+    <w:lsdException w:name="Table Elegant" w:semiHidden="1" w:unhideWhenUsed="1"/>
+    <w:lsdException w:name="Table Professional" w:semiHidden="1" w:unhideWhenUsed="1"/>
+    <w:lsdException w:name="Table Subtle 1" w:semiHidden="1" w:unhideWhenUsed="1"/>
+    <w:lsdException w:name="Table Subtle 2" w:semiHidden="1" w:unhideWhenUsed="1"/>
+    <w:lsdException w:name="Table Web 1" w:semiHidden="1" w:unhideWhenUsed="1"/>
+    <w:lsdException w:name="Table Web 2" w:semiHidden="1" w:unhideWhenUsed="1"/>
+    <w:lsdException w:name="Table Web 3" w:semiHidden="1" w:unhideWhenUsed="1"/>
+    <w:lsdException w:name="Table Theme" w:semiHidden="1" w:unhideWhenUsed="1"/>
+    <w:lsdException w:name="Placeholder Text" w:semiHidden="1" w:uiPriority="99"/>
+    <w:lsdException w:name="No Spacing" w:uiPriority="99"/>
+    <w:lsdException w:name="Light Shading" w:uiPriority="60"/>
+    <w:lsdException w:name="Light List" w:uiPriority="61"/>
+    <w:lsdException w:name="Light Grid" w:uiPriority="62"/>
+    <w:lsdException w:name="Medium Shading 1" w:uiPriority="63"/>
+    <w:lsdException w:name="Medium Shading 2" w:uiPriority="64"/>
+    <w:lsdException w:name="Medium List 1" w:uiPriority="65"/>
+    <w:lsdException w:name="Medium List 2" w:uiPriority="66"/>
+    <w:lsdException w:name="Medium Grid 1" w:uiPriority="67"/>
+    <w:lsdException w:name="Medium Grid 2" w:uiPriority="68"/>
+    <w:lsdException w:name="Medium Grid 3" w:uiPriority="69"/>
+    <w:lsdException w:name="Dark List" w:uiPriority="70"/>
+    <w:lsdException w:name="Colorful Shading" w:uiPriority="71"/>
+    <w:lsdException w:name="Colorful List" w:uiPriority="72"/>
+    <w:lsdException w:name="Colorful Grid" w:uiPriority="73"/>
+    <w:lsdException w:name="Light Shading Accent 1" w:uiPriority="60"/>
+    <w:lsdException w:name="Light List Accent 1" w:uiPriority="61"/>
+    <w:lsdException w:name="Light Grid Accent 1" w:uiPriority="62"/>
+    <w:lsdException w:name="Medium Shading 1 Accent 1" w:uiPriority="63"/>
+    <w:lsdException w:name="Medium Shading 2 Accent 1" w:uiPriority="64"/>
+    <w:lsdException w:name="Medium List 1 Accent 1" w:uiPriority="65"/>
+    <w:lsdException w:name="Revision" w:semiHidden="1" w:uiPriority="99"/>
+    <w:lsdException w:name="List Paragraph" w:uiPriority="99"/>
+    <w:lsdException w:name="Quote" w:uiPriority="99"/>
+    <w:lsdException w:name="Intense Quote" w:uiPriority="99"/>
+    <w:lsdException w:name="Medium List 2 Accent 1" w:uiPriority="66"/>
+    <w:lsdException w:name="Medium Grid 1 Accent 1" w:uiPriority="67"/>
+    <w:lsdException w:name="Medium Grid 2 Accent 1" w:uiPriority="68"/>
+    <w:lsdException w:name="Medium Grid 3 Accent 1" w:uiPriority="69"/>
+    <w:lsdException w:name="Dark List Accent 1" w:uiPriority="70"/>
+    <w:lsdException w:name="Colorful Shading Accent 1" w:uiPriority="71"/>
+    <w:lsdException w:name="Colorful List Accent 1" w:uiPriority="72"/>
+    <w:lsdException w:name="Colorful Grid Accent 1" w:uiPriority="73"/>
+    <w:lsdException w:name="Light Shading Accent 2" w:uiPriority="60"/>
+    <w:lsdException w:name="Light List Accent 2" w:uiPriority="61"/>
+    <w:lsdException w:name="Light Grid Accent 2" w:uiPriority="62"/>
+    <w:lsdException w:name="Medium Shading 1 Accent 2" w:uiPriority="63"/>
+    <w:lsdException w:name="Medium Shading 2 Accent 2" w:uiPriority="64"/>
+    <w:lsdException w:name="Medium List 1 Accent 2" w:uiPriority="65"/>
+    <w:lsdException w:name="Medium List 2 Accent 2" w:uiPriority="66"/>
+    <w:lsdException w:name="Medium Grid 1 Accent 2" w:uiPriority="67"/>
+    <w:lsdException w:name="Medium Grid 2 Accent 2" w:uiPriority="68"/>
+    <w:lsdException w:name="Medium Grid 3 Accent 2" w:uiPriority="69"/>
+    <w:lsdException w:name="Dark List Accent 2" w:uiPriority="70"/>
+    <w:lsdException w:name="Colorful Shading Accent 2" w:uiPriority="71"/>
+    <w:lsdException w:name="Colorful List Accent 2" w:uiPriority="72"/>
+    <w:lsdException w:name="Colorful Grid Accent 2" w:uiPriority="73"/>
+    <w:lsdException w:name="Light Shading Accent 3" w:uiPriority="60"/>
+    <w:lsdException w:name="Light List Accent 3" w:uiPriority="61"/>
+    <w:lsdException w:name="Light Grid Accent 3" w:uiPriority="62"/>
+    <w:lsdException w:name="Medium Shading 1 Accent 3" w:uiPriority="63"/>
+    <w:lsdException w:name="Medium Shading 2 Accent 3" w:uiPriority="64"/>
+    <w:lsdException w:name="Medium List 1 Accent 3" w:uiPriority="65"/>
+    <w:lsdException w:name="Medium List 2 Accent 3" w:uiPriority="66"/>
+    <w:lsdException w:name="Medium Grid 1 Accent 3" w:uiPriority="67"/>
+    <w:lsdException w:name="Medium Grid 2 Accent 3" w:uiPriority="68"/>
+    <w:lsdException w:name="Medium Grid 3 Accent 3" w:uiPriority="69"/>
+    <w:lsdException w:name="Dark List Accent 3" w:uiPriority="70"/>
+    <w:lsdException w:name="Colorful Shading Accent 3" w:uiPriority="71"/>
+    <w:lsdException w:name="Colorful List Accent 3" w:uiPriority="72"/>
+    <w:lsdException w:name="Colorful Grid Accent 3" w:uiPriority="73"/>
+    <w:lsdException w:name="Light Shading Accent 4" w:uiPriority="60"/>
+    <w:lsdException w:name="Light List Accent 4" w:uiPriority="61"/>
+    <w:lsdException w:name="Light Grid Accent 4" w:uiPriority="62"/>
+    <w:lsdException w:name="Medium Shading 1 Accent 4" w:uiPriority="63"/>
+    <w:lsdException w:name="Medium Shading 2 Accent 4" w:uiPriority="64"/>
+    <w:lsdException w:name="Medium List 1 Accent 4" w:uiPriority="65"/>
+    <w:lsdException w:name="Medium List 2 Accent 4" w:uiPriority="66"/>
+    <w:lsdException w:name="Medium Grid 1 Accent 4" w:uiPriority="67"/>
+    <w:lsdException w:name="Medium Grid 2 Accent 4" w:uiPriority="68"/>
+    <w:lsdException w:name="Medium Grid 3 Accent 4" w:uiPriority="69"/>
+    <w:lsdException w:name="Dark List Accent 4" w:uiPriority="70"/>
+    <w:lsdException w:name="Colorful Shading Accent 4" w:uiPriority="71"/>
+    <w:lsdException w:name="Colorful List Accent 4" w:uiPriority="72"/>
+    <w:lsdException w:name="Colorful Grid Accent 4" w:uiPriority="73"/>
+    <w:lsdException w:name="Light Shading Accent 5" w:uiPriority="60"/>
+    <w:lsdException w:name="Light List Accent 5" w:uiPriority="61"/>
+    <w:lsdException w:name="Light Grid Accent 5" w:uiPriority="62"/>
+    <w:lsdException w:name="Medium Shading 1 Accent 5" w:uiPriority="63"/>
+    <w:lsdException w:name="Medium Shading 2 Accent 5" w:uiPriority="64"/>
+    <w:lsdException w:name="Medium List 1 Accent 5" w:uiPriority="65"/>
+    <w:lsdException w:name="Medium List 2 Accent 5" w:uiPriority="66"/>
+    <w:lsdException w:name="Medium Grid 1 Accent 5" w:uiPriority="67"/>
+    <w:lsdException w:name="Medium Grid 2 Accent 5" w:uiPriority="68"/>
+    <w:lsdException w:name="Medium Grid 3 Accent 5" w:uiPriority="69"/>
+    <w:lsdException w:name="Dark List Accent 5" w:uiPriority="70"/>
+    <w:lsdException w:name="Colorful Shading Accent 5" w:uiPriority="71"/>
+    <w:lsdException w:name="Colorful List Accent 5" w:uiPriority="72"/>
+    <w:lsdException w:name="Colorful Grid Accent 5" w:uiPriority="73"/>
+    <w:lsdException w:name="Light Shading Accent 6" w:uiPriority="60"/>
+    <w:lsdException w:name="Light List Accent 6" w:uiPriority="61"/>
+    <w:lsdException w:name="Light Grid Accent 6" w:uiPriority="62"/>
+    <w:lsdException w:name="Medium Shading 1 Accent 6" w:uiPriority="63"/>
+    <w:lsdException w:name="Medium Shading 2 Accent 6" w:uiPriority="64"/>
+    <w:lsdException w:name="Medium List 1 Accent 6" w:uiPriority="65"/>
+    <w:lsdException w:name="Medium List 2 Accent 6" w:uiPriority="66"/>
+    <w:lsdException w:name="Medium Grid 1 Accent 6" w:uiPriority="67"/>
+    <w:lsdException w:name="Medium Grid 2 Accent 6" w:uiPriority="68"/>
+    <w:lsdException w:name="Medium Grid 3 Accent 6" w:uiPriority="69"/>
+    <w:lsdException w:name="Dark List Accent 6" w:uiPriority="70"/>
+    <w:lsdException w:name="Colorful Shading Accent 6" w:uiPriority="71"/>
+    <w:lsdException w:name="Colorful List Accent 6" w:uiPriority="72"/>
+    <w:lsdException w:name="Colorful Grid Accent 6" w:uiPriority="73"/>
+    <w:lsdException w:name="Subtle Emphasis" w:uiPriority="19" w:qFormat="1"/>
+    <w:lsdException w:name="Intense Emphasis" w:uiPriority="21" w:qFormat="1"/>
+    <w:lsdException w:name="Subtle Reference" w:uiPriority="31" w:qFormat="1"/>
+    <w:lsdException w:name="Intense Reference" w:uiPriority="32" w:qFormat="1"/>
+    <w:lsdException w:name="Book Title" w:uiPriority="33" w:qFormat="1"/>
+    <w:lsdException w:name="Bibliography" w:semiHidden="1" w:uiPriority="37" w:unhideWhenUsed="1"/>
+    <w:lsdException w:name="TOC Heading" w:semiHidden="1" w:uiPriority="39" w:unhideWhenUsed="1" w:qFormat="1"/>
+    <w:lsdException w:name="Plain Table 1" w:uiPriority="41"/>
+    <w:lsdException w:name="Plain Table 2" w:uiPriority="42"/>
+    <w:lsdException w:name="Plain Table 3" w:uiPriority="43"/>
+    <w:lsdException w:name="Plain Table 4" w:uiPriority="44"/>
+    <w:lsdException w:name="Plain Table 5" w:uiPriority="45"/>
+    <w:lsdException w:name="Grid Table Light" w:uiPriority="40"/>
+    <w:lsdException w:name="Grid Table 1 Light" w:uiPriority="46"/>
+    <w:lsdException w:name="Grid Table 2" w:uiPriority="47"/>
+    <w:lsdException w:name="Grid Table 3" w:uiPriority="48"/>
+    <w:lsdException w:name="Grid Table 4" w:uiPriority="49"/>
+    <w:lsdException w:name="Grid Table 5 Dark" w:uiPriority="50"/>
+    <w:lsdException w:name="Grid Table 6 Colorful" w:uiPriority="51"/>
+    <w:lsdException w:name="Grid Table 7 Colorful" w:uiPriority="52"/>
+    <w:lsdException w:name="Grid Table 1 Light Accent 1" w:uiPriority="46"/>
+    <w:lsdException w:name="Grid Table 2 Accent 1" w:uiPriority="47"/>
+    <w:lsdException w:name="Grid Table 3 Accent 1" w:uiPriority="48"/>
+    <w:lsdException w:name="Grid Table 4 Accent 1" w:uiPriority="49"/>
+    <w:lsdException w:name="Grid Table 5 Dark Accent 1" w:uiPriority="50"/>
+    <w:lsdException w:name="Grid Table 6 Colorful Accent 1" w:uiPriority="51"/>
+    <w:lsdException w:name="Grid Table 7 Colorful Accent 1" w:uiPriority="52"/>
+    <w:lsdException w:name="Grid Table 1 Light Accent 2" w:uiPriority="46"/>
+    <w:lsdException w:name="Grid Table 2 Accent 2" w:uiPriority="47"/>
+    <w:lsdException w:name="Grid Table 3 Accent 2" w:uiPriority="48"/>
+    <w:lsdException w:name="Grid Table 4 Accent 2" w:uiPriority="49"/>
+    <w:lsdException w:name="Grid Table 5 Dark Accent 2" w:uiPriority="50"/>
+    <w:lsdException w:name="Grid Table 6 Colorful Accent 2" w:uiPriority="51"/>
+    <w:lsdException w:name="Grid Table 7 Colorful Accent 2" w:uiPriority="52"/>
+    <w:lsdException w:name="Grid Table 1 Light Accent 3" w:uiPriority="46"/>
+    <w:lsdException w:name="Grid Table 2 Accent 3" w:uiPriority="47"/>
+    <w:lsdException w:name="Grid Table 3 Accent 3" w:uiPriority="48"/>
+    <w:lsdException w:name="Grid Table 4 Accent 3" w:uiPriority="49"/>
+    <w:lsdException w:name="Grid Table 5 Dark Accent 3" w:uiPriority="50"/>
+    <w:lsdException w:name="Grid Table 6 Colorful Accent 3" w:uiPriority="51"/>
+    <w:lsdException w:name="Grid Table 7 Colorful Accent 3" w:uiPriority="52"/>
+    <w:lsdException w:name="Grid Table 1 Light Accent 4" w:uiPriority="46"/>
+    <w:lsdException w:name="Grid Table 2 Accent 4" w:uiPriority="47"/>
+    <w:lsdException w:name="Grid Table 3 Accent 4" w:uiPriority="48"/>
+    <w:lsdException w:name="Grid Table 4 Accent 4" w:uiPriority="49"/>
+    <w:lsdException w:name="Grid Table 5 Dark Accent 4" w:uiPriority="50"/>
+    <w:lsdException w:name="Grid Table 6 Colorful Accent 4" w:uiPriority="51"/>
+    <w:lsdException w:name="Grid Table 7 Colorful Accent 4" w:uiPriority="52"/>
+    <w:lsdException w:name="Grid Table 1 Light Accent 5" w:uiPriority="46"/>
+    <w:lsdException w:name="Grid Table 2 Accent 5" w:uiPriority="47"/>
+    <w:lsdException w:name="Grid Table 3 Accent 5" w:uiPriority="48"/>
+    <w:lsdException w:name="Grid Table 4 Accent 5" w:uiPriority="49"/>
+    <w:lsdException w:name="Grid Table 5 Dark Accent 5" w:uiPriority="50"/>
+    <w:lsdException w:name="Grid Table 6 Colorful Accent 5" w:uiPriority="51"/>
+    <w:lsdException w:name="Grid Table 7 Colorful Accent 5" w:uiPriority="52"/>
+    <w:lsdException w:name="Grid Table 1 Light Accent 6" w:uiPriority="46"/>
+    <w:lsdException w:name="Grid Table 2 Accent 6" w:uiPriority="47"/>
+    <w:lsdException w:name="Grid Table 3 Accent 6" w:uiPriority="48"/>
+    <w:lsdException w:name="Grid Table 4 Accent 6" w:uiPriority="49"/>
+    <w:lsdException w:name="Grid Table 5 Dark Accent 6" w:uiPriority="50"/>
+    <w:lsdException w:name="Grid Table 6 Colorful Accent 6" w:uiPriority="51"/>
+    <w:lsdException w:name="Grid Table 7 Colorful Accent 6" w:uiPriority="52"/>
+    <w:lsdException w:name="List Table 1 Light" w:uiPriority="46"/>
+    <w:lsdException w:name="List Table 2" w:uiPriority="47"/>
+    <w:lsdException w:name="List Table 3" w:uiPriority="48"/>
+    <w:lsdException w:name="List Table 4" w:uiPriority="49"/>
+    <w:lsdException w:name="List Table 5 Dark" w:uiPriority="50"/>
+    <w:lsdException w:name="List Table 6 Colorful" w:uiPriority="51"/>
+    <w:lsdException w:name="List Table 7 Colorful" w:uiPriority="52"/>
+    <w:lsdException w:name="List Table 1 Light Accent 1" w:uiPriority="46"/>
+    <w:lsdException w:name="List Table 2 Accent 1" w:uiPriority="47"/>
+    <w:lsdException w:name="List Table 3 Accent 1" w:uiPriority="48"/>
+    <w:lsdException w:name="List Table 4 Accent 1" w:uiPriority="49"/>
+    <w:lsdException w:name="List Table 5 Dark Accent 1" w:uiPriority="50"/>
+    <w:lsdException w:name="List Table 6 Colorful Accent 1" w:uiPriority="51"/>
+    <w:lsdException w:name="List Table 7 Colorful Accent 1" w:uiPriority="52"/>
+    <w:lsdException w:name="List Table 1 Light Accent 2" w:uiPriority="46"/>
+    <w:lsdException w:name="List Table 2 Accent 2" w:uiPriority="47"/>
+    <w:lsdException w:name="List Table 3 Accent 2" w:uiPriority="48"/>
+    <w:lsdException w:name="List Table 4 Accent 2" w:uiPriority="49"/>
+    <w:lsdException w:name="List Table 5 Dark Accent 2" w:uiPriority="50"/>
+    <w:lsdException w:name="List Table 6 Colorful Accent 2" w:uiPriority="51"/>
+    <w:lsdException w:name="List Table 7 Colorful Accent 2" w:uiPriority="52"/>
+    <w:lsdException w:name="List Table 1 Light Accent 3" w:uiPriority="46"/>
+    <w:lsdException w:name="List Table 2 Accent 3" w:uiPriority="47"/>
+    <w:lsdException w:name="List Table 3 Accent 3" w:uiPriority="48"/>
+    <w:lsdException w:name="List Table 4 Accent 3" w:uiPriority="49"/>
+    <w:lsdException w:name="List Table 5 Dark Accent 3" w:uiPriority="50"/>
+    <w:lsdException w:name="List Table 6 Colorful Accent 3" w:uiPriority="51"/>
+    <w:lsdException w:name="List Table 7 Colorful Accent 3" w:uiPriority="52"/>
+    <w:lsdException w:name="List Table 1 Light Accent 4" w:uiPriority="46"/>
+    <w:lsdException w:name="List Table 2 Accent 4" w:uiPriority="47"/>
+    <w:lsdException w:name="List Table 3 Accent 4" w:uiPriority="48"/>
+    <w:lsdException w:name="List Table 4 Accent 4" w:uiPriority="49"/>
+    <w:lsdException w:name="List Table 5 Dark Accent 4" w:uiPriority="50"/>
+    <w:lsdException w:name="List Table 6 Colorful Accent 4" w:uiPriority="51"/>
+    <w:lsdException w:name="List Table 7 Colorful Accent 4" w:uiPriority="52"/>
+    <w:lsdException w:name="List Table 1 Light Accent 5" w:uiPriority="46"/>
+    <w:lsdException w:name="List Table 2 Accent 5" w:uiPriority="47"/>
+    <w:lsdException w:name="List Table 3 Accent 5" w:uiPriority="48"/>
+    <w:lsdException w:name="List Table 4 Accent 5" w:uiPriority="49"/>
+    <w:lsdException w:name="List Table 5 Dark Accent 5" w:uiPriority="50"/>
+    <w:lsdException w:name="List Table 6 Colorful Accent 5" w:uiPriority="51"/>
+    <w:lsdException w:name="List Table 7 Colorful Accent 5" w:uiPriority="52"/>
+    <w:lsdException w:name="List Table 1 Light Accent 6" w:uiPriority="46"/>
+    <w:lsdException w:name="List Table 2 Accent 6" w:uiPriority="47"/>
+    <w:lsdException w:name="List Table 3 Accent 6" w:uiPriority="48"/>
+    <w:lsdException w:name="List Table 4 Accent 6" w:uiPriority="49"/>
+    <w:lsdException w:name="List Table 5 Dark Accent 6" w:uiPriority="50"/>
+    <w:lsdException w:name="List Table 6 Colorful Accent 6" w:uiPriority="51"/>
+    <w:lsdException w:name="List Table 7 Colorful Accent 6" w:uiPriority="52"/>
+    <w:lsdException w:name="Mention" w:semiHidden="1" w:uiPriority="99" w:unhideWhenUsed="1"/>
+    <w:lsdException w:name="Smart Hyperlink" w:semiHidden="1" w:uiPriority="99" w:unhideWhenUsed="1"/>
+    <w:lsdException w:name="Hashtag" w:semiHidden="1" w:uiPriority="99" w:unhideWhenUsed="1"/>
+    <w:lsdException w:name="Unresolved Mention" w:semiHidden="1" w:uiPriority="99" w:unhideWhenUsed="1"/>
+    <w:lsdException w:name="Smart Link" w:semiHidden="1" w:uiPriority="99" w:unhideWhenUsed="1"/>
   </w:latentStyles>
-  <w:style w:type="paragraph" w:default="1" w:styleId="1">
+  <w:style w:type="paragraph" w:default="1" w:styleId="a">
     <w:name w:val="Normal"/>
     <w:qFormat/>
-    <w:uiPriority w:val="0"/>
     <w:pPr>
       <w:widowControl w:val="0"/>
       <w:jc w:val="both"/>
     </w:pPr>
     <w:rPr>
-      <w:rFonts w:asciiTheme="minorHAnsi" w:hAnsiTheme="minorHAnsi" w:eastAsiaTheme="minorEastAsia" w:cstheme="minorBidi"/>
       <w:kern w:val="2"/>
       <w:sz w:val="21"/>
       <w:szCs w:val="24"/>
-      <w:lang w:val="en-US" w:eastAsia="zh-CN" w:bidi="ar-SA"/>
     </w:rPr>
   </w:style>
-  <w:style w:type="character" w:default="1" w:styleId="3">
+  <w:style w:type="character" w:default="1" w:styleId="a0">
     <w:name w:val="Default Paragraph Font"/>
+    <w:uiPriority w:val="1"/>
     <w:semiHidden/>
-    <w:uiPriority w:val="0"/>
+    <w:unhideWhenUsed/>
   </w:style>
-  <w:style w:type="table" w:default="1" w:styleId="2">
+  <w:style w:type="table" w:default="1" w:styleId="a1">
     <w:name w:val="Normal Table"/>
+    <w:uiPriority w:val="99"/>
     <w:semiHidden/>
-    <w:uiPriority w:val="0"/>
+    <w:unhideWhenUsed/>
     <w:tblPr>
+      <w:tblInd w:w="0" w:type="dxa"/>
       <w:tblCellMar>
         <w:top w:w="0" w:type="dxa"/>
         <w:left w:w="108" w:type="dxa"/>
@@ -2820,6 +2819,65 @@
         <w:right w:w="108" w:type="dxa"/>
       </w:tblCellMar>
     </w:tblPr>
+  </w:style>
+  <w:style w:type="numbering" w:default="1" w:styleId="a2">
+    <w:name w:val="No List"/>
+    <w:uiPriority w:val="99"/>
+    <w:semiHidden/>
+    <w:unhideWhenUsed/>
+  </w:style>
+  <w:style w:type="character" w:styleId="a3">
+    <w:name w:val="annotation reference"/>
+    <w:basedOn w:val="a0"/>
+    <w:rsid w:val="00B261D3"/>
+    <w:rPr>
+      <w:sz w:val="21"/>
+      <w:szCs w:val="21"/>
+    </w:rPr>
+  </w:style>
+  <w:style w:type="paragraph" w:styleId="a4">
+    <w:name w:val="annotation text"/>
+    <w:basedOn w:val="a"/>
+    <w:link w:val="a5"/>
+    <w:rsid w:val="00B261D3"/>
+    <w:pPr>
+      <w:jc w:val="left"/>
+    </w:pPr>
+  </w:style>
+  <w:style w:type="character" w:customStyle="1" w:styleId="a5">
+    <w:name w:val="批注文字 字符"/>
+    <w:basedOn w:val="a0"/>
+    <w:link w:val="a4"/>
+    <w:rsid w:val="00B261D3"/>
+    <w:rPr>
+      <w:kern w:val="2"/>
+      <w:sz w:val="21"/>
+      <w:szCs w:val="24"/>
+    </w:rPr>
+  </w:style>
+  <w:style w:type="paragraph" w:styleId="a6">
+    <w:name w:val="annotation subject"/>
+    <w:basedOn w:val="a4"/>
+    <w:next w:val="a4"/>
+    <w:link w:val="a7"/>
+    <w:rsid w:val="00B261D3"/>
+    <w:rPr>
+      <w:b/>
+      <w:bCs/>
+    </w:rPr>
+  </w:style>
+  <w:style w:type="character" w:customStyle="1" w:styleId="a7">
+    <w:name w:val="批注主题 字符"/>
+    <w:basedOn w:val="a5"/>
+    <w:link w:val="a6"/>
+    <w:rsid w:val="00B261D3"/>
+    <w:rPr>
+      <w:b/>
+      <w:bCs/>
+      <w:kern w:val="2"/>
+      <w:sz w:val="21"/>
+      <w:szCs w:val="24"/>
+    </w:rPr>
   </w:style>
 </w:styles>
 </file>
@@ -3076,6 +3134,7 @@
     </a:fmtScheme>
   </a:themeElements>
   <a:objectDefaults/>
+  <a:extraClrSchemeLst/>
 </a:theme>
 </file>
 
